--- a/big-interview/tridge/interview_notes.docx
+++ b/big-interview/tridge/interview_notes.docx
@@ -147,13 +147,41 @@
           <w:szCs w:val="28"/>
         </w:rPr>
       </w:pPr>
-      <w:r>
-        <w:rPr>
-          <w:rFonts w:asciiTheme="minorHAnsi" w:hAnsiTheme="minorHAnsi" w:cstheme="minorHAnsi"/>
-          <w:sz w:val="28"/>
-          <w:szCs w:val="28"/>
-        </w:rPr>
-        <w:t xml:space="preserve">Swarmy, awkard </w:t>
+      <w:proofErr w:type="spellStart"/>
+      <w:r>
+        <w:rPr>
+          <w:rFonts w:asciiTheme="minorHAnsi" w:hAnsiTheme="minorHAnsi" w:cstheme="minorHAnsi"/>
+          <w:sz w:val="28"/>
+          <w:szCs w:val="28"/>
+        </w:rPr>
+        <w:t>Swarmy</w:t>
+      </w:r>
+      <w:proofErr w:type="spellEnd"/>
+      <w:r>
+        <w:rPr>
+          <w:rFonts w:asciiTheme="minorHAnsi" w:hAnsiTheme="minorHAnsi" w:cstheme="minorHAnsi"/>
+          <w:sz w:val="28"/>
+          <w:szCs w:val="28"/>
+        </w:rPr>
+        <w:t xml:space="preserve">, </w:t>
+      </w:r>
+      <w:proofErr w:type="spellStart"/>
+      <w:r>
+        <w:rPr>
+          <w:rFonts w:asciiTheme="minorHAnsi" w:hAnsiTheme="minorHAnsi" w:cstheme="minorHAnsi"/>
+          <w:sz w:val="28"/>
+          <w:szCs w:val="28"/>
+        </w:rPr>
+        <w:t>awkard</w:t>
+      </w:r>
+      <w:proofErr w:type="spellEnd"/>
+      <w:r>
+        <w:rPr>
+          <w:rFonts w:asciiTheme="minorHAnsi" w:hAnsiTheme="minorHAnsi" w:cstheme="minorHAnsi"/>
+          <w:sz w:val="28"/>
+          <w:szCs w:val="28"/>
+        </w:rPr>
+        <w:t xml:space="preserve"> </w:t>
       </w:r>
       <w:r>
         <w:rPr>
@@ -513,13 +541,23 @@
           <w:szCs w:val="28"/>
         </w:rPr>
       </w:pPr>
-      <w:r>
-        <w:rPr>
-          <w:rFonts w:asciiTheme="minorHAnsi" w:hAnsiTheme="minorHAnsi" w:cstheme="minorHAnsi"/>
-          <w:sz w:val="28"/>
-          <w:szCs w:val="28"/>
-        </w:rPr>
-        <w:t xml:space="preserve">E.g arriving late, </w:t>
+      <w:proofErr w:type="spellStart"/>
+      <w:r>
+        <w:rPr>
+          <w:rFonts w:asciiTheme="minorHAnsi" w:hAnsiTheme="minorHAnsi" w:cstheme="minorHAnsi"/>
+          <w:sz w:val="28"/>
+          <w:szCs w:val="28"/>
+        </w:rPr>
+        <w:t>E.g</w:t>
+      </w:r>
+      <w:proofErr w:type="spellEnd"/>
+      <w:r>
+        <w:rPr>
+          <w:rFonts w:asciiTheme="minorHAnsi" w:hAnsiTheme="minorHAnsi" w:cstheme="minorHAnsi"/>
+          <w:sz w:val="28"/>
+          <w:szCs w:val="28"/>
+        </w:rPr>
+        <w:t xml:space="preserve"> arriving late, </w:t>
       </w:r>
     </w:p>
     <w:p>
@@ -814,13 +852,23 @@
           <w:szCs w:val="28"/>
         </w:rPr>
       </w:pPr>
-      <w:r>
-        <w:rPr>
-          <w:rFonts w:asciiTheme="minorHAnsi" w:hAnsiTheme="minorHAnsi" w:cstheme="minorHAnsi"/>
-          <w:sz w:val="28"/>
-          <w:szCs w:val="28"/>
-        </w:rPr>
-        <w:t>Doging questions</w:t>
+      <w:proofErr w:type="spellStart"/>
+      <w:r>
+        <w:rPr>
+          <w:rFonts w:asciiTheme="minorHAnsi" w:hAnsiTheme="minorHAnsi" w:cstheme="minorHAnsi"/>
+          <w:sz w:val="28"/>
+          <w:szCs w:val="28"/>
+        </w:rPr>
+        <w:t>Doging</w:t>
+      </w:r>
+      <w:proofErr w:type="spellEnd"/>
+      <w:r>
+        <w:rPr>
+          <w:rFonts w:asciiTheme="minorHAnsi" w:hAnsiTheme="minorHAnsi" w:cstheme="minorHAnsi"/>
+          <w:sz w:val="28"/>
+          <w:szCs w:val="28"/>
+        </w:rPr>
+        <w:t xml:space="preserve"> questions</w:t>
       </w:r>
     </w:p>
     <w:p>
@@ -896,8 +944,20 @@
           <w:sz w:val="28"/>
           <w:szCs w:val="28"/>
         </w:rPr>
-        <w:t>Don’t ever badmouth your former employer, manager or even your coworker</w:t>
-      </w:r>
+        <w:t xml:space="preserve">Don’t ever badmouth your former employer, manager or even your </w:t>
+      </w:r>
+      <w:proofErr w:type="spellStart"/>
+      <w:r>
+        <w:rPr>
+          <w:rFonts w:asciiTheme="minorHAnsi" w:hAnsiTheme="minorHAnsi" w:cstheme="minorHAnsi"/>
+          <w:b/>
+          <w:bCs/>
+          <w:sz w:val="28"/>
+          <w:szCs w:val="28"/>
+        </w:rPr>
+        <w:t>coworker</w:t>
+      </w:r>
+      <w:proofErr w:type="spellEnd"/>
     </w:p>
     <w:p>
       <w:pPr>
@@ -1099,8 +1159,20 @@
           <w:sz w:val="28"/>
           <w:szCs w:val="28"/>
         </w:rPr>
-        <w:t>The phone interview</w:t>
-      </w:r>
+        <w:t xml:space="preserve">The phone </w:t>
+      </w:r>
+      <w:proofErr w:type="gramStart"/>
+      <w:r>
+        <w:rPr>
+          <w:rFonts w:asciiTheme="minorHAnsi" w:hAnsiTheme="minorHAnsi" w:cstheme="minorHAnsi"/>
+          <w:b/>
+          <w:bCs/>
+          <w:sz w:val="28"/>
+          <w:szCs w:val="28"/>
+        </w:rPr>
+        <w:t>interview</w:t>
+      </w:r>
+      <w:proofErr w:type="gramEnd"/>
     </w:p>
     <w:p>
       <w:pPr>
@@ -1275,7 +1347,31 @@
           <w:szCs w:val="28"/>
           <w:u w:val="single"/>
         </w:rPr>
-        <w:t>This is the reason why sales people always want in-person meeting</w:t>
+        <w:t xml:space="preserve">This is the reason why </w:t>
+      </w:r>
+      <w:proofErr w:type="gramStart"/>
+      <w:r>
+        <w:rPr>
+          <w:rFonts w:asciiTheme="minorHAnsi" w:hAnsiTheme="minorHAnsi" w:cstheme="minorHAnsi"/>
+          <w:b/>
+          <w:bCs/>
+          <w:sz w:val="28"/>
+          <w:szCs w:val="28"/>
+          <w:u w:val="single"/>
+        </w:rPr>
+        <w:t>sales people</w:t>
+      </w:r>
+      <w:proofErr w:type="gramEnd"/>
+      <w:r>
+        <w:rPr>
+          <w:rFonts w:asciiTheme="minorHAnsi" w:hAnsiTheme="minorHAnsi" w:cstheme="minorHAnsi"/>
+          <w:b/>
+          <w:bCs/>
+          <w:sz w:val="28"/>
+          <w:szCs w:val="28"/>
+          <w:u w:val="single"/>
+        </w:rPr>
+        <w:t xml:space="preserve"> always want in-person meeting</w:t>
       </w:r>
     </w:p>
     <w:p>
@@ -1592,7 +1688,43 @@
           <w:sz w:val="28"/>
           <w:szCs w:val="28"/>
         </w:rPr>
-        <w:t>“Umns” and “Uhs”</w:t>
+        <w:t>“</w:t>
+      </w:r>
+      <w:proofErr w:type="spellStart"/>
+      <w:r>
+        <w:rPr>
+          <w:rFonts w:asciiTheme="minorHAnsi" w:hAnsiTheme="minorHAnsi" w:cstheme="minorHAnsi"/>
+          <w:sz w:val="28"/>
+          <w:szCs w:val="28"/>
+        </w:rPr>
+        <w:t>Umns</w:t>
+      </w:r>
+      <w:proofErr w:type="spellEnd"/>
+      <w:r>
+        <w:rPr>
+          <w:rFonts w:asciiTheme="minorHAnsi" w:hAnsiTheme="minorHAnsi" w:cstheme="minorHAnsi"/>
+          <w:sz w:val="28"/>
+          <w:szCs w:val="28"/>
+        </w:rPr>
+        <w:t>” and “</w:t>
+      </w:r>
+      <w:proofErr w:type="spellStart"/>
+      <w:r>
+        <w:rPr>
+          <w:rFonts w:asciiTheme="minorHAnsi" w:hAnsiTheme="minorHAnsi" w:cstheme="minorHAnsi"/>
+          <w:sz w:val="28"/>
+          <w:szCs w:val="28"/>
+        </w:rPr>
+        <w:t>Uhs</w:t>
+      </w:r>
+      <w:proofErr w:type="spellEnd"/>
+      <w:r>
+        <w:rPr>
+          <w:rFonts w:asciiTheme="minorHAnsi" w:hAnsiTheme="minorHAnsi" w:cstheme="minorHAnsi"/>
+          <w:sz w:val="28"/>
+          <w:szCs w:val="28"/>
+        </w:rPr>
+        <w:t>”</w:t>
       </w:r>
     </w:p>
     <w:p>
@@ -1618,8 +1750,20 @@
           <w:sz w:val="28"/>
           <w:szCs w:val="28"/>
         </w:rPr>
-        <w:t>The video interview</w:t>
-      </w:r>
+        <w:t xml:space="preserve">The video </w:t>
+      </w:r>
+      <w:proofErr w:type="gramStart"/>
+      <w:r>
+        <w:rPr>
+          <w:rFonts w:asciiTheme="minorHAnsi" w:hAnsiTheme="minorHAnsi" w:cstheme="minorHAnsi"/>
+          <w:b/>
+          <w:bCs/>
+          <w:sz w:val="28"/>
+          <w:szCs w:val="28"/>
+        </w:rPr>
+        <w:t>interview</w:t>
+      </w:r>
+      <w:proofErr w:type="gramEnd"/>
     </w:p>
     <w:p>
       <w:pPr>
@@ -1716,8 +1860,20 @@
           <w:sz w:val="28"/>
           <w:szCs w:val="28"/>
         </w:rPr>
-        <w:t>The panel interview</w:t>
-      </w:r>
+        <w:t xml:space="preserve">The panel </w:t>
+      </w:r>
+      <w:proofErr w:type="gramStart"/>
+      <w:r>
+        <w:rPr>
+          <w:rFonts w:asciiTheme="minorHAnsi" w:hAnsiTheme="minorHAnsi" w:cstheme="minorHAnsi"/>
+          <w:b/>
+          <w:bCs/>
+          <w:sz w:val="28"/>
+          <w:szCs w:val="28"/>
+        </w:rPr>
+        <w:t>interview</w:t>
+      </w:r>
+      <w:proofErr w:type="gramEnd"/>
     </w:p>
     <w:p>
       <w:pPr>
@@ -1758,11 +1914,10 @@
           <w:sz w:val="28"/>
           <w:szCs w:val="28"/>
         </w:rPr>
-        <w:t>The group interview</w:t>
-      </w:r>
-    </w:p>
-    <w:p>
-      <w:pPr>
+        <w:t xml:space="preserve">The group </w:t>
+      </w:r>
+      <w:proofErr w:type="gramStart"/>
+      <w:r>
         <w:rPr>
           <w:rFonts w:asciiTheme="minorHAnsi" w:hAnsiTheme="minorHAnsi" w:cstheme="minorHAnsi"/>
           <w:b/>
@@ -1770,7 +1925,9 @@
           <w:sz w:val="28"/>
           <w:szCs w:val="28"/>
         </w:rPr>
-      </w:pPr>
+        <w:t>interview</w:t>
+      </w:r>
+      <w:proofErr w:type="gramEnd"/>
     </w:p>
     <w:p>
       <w:pPr>
@@ -1785,6 +1942,17 @@
     </w:p>
     <w:p>
       <w:pPr>
+        <w:rPr>
+          <w:rFonts w:asciiTheme="minorHAnsi" w:hAnsiTheme="minorHAnsi" w:cstheme="minorHAnsi"/>
+          <w:b/>
+          <w:bCs/>
+          <w:sz w:val="28"/>
+          <w:szCs w:val="28"/>
+        </w:rPr>
+      </w:pPr>
+    </w:p>
+    <w:p>
+      <w:pPr>
         <w:pStyle w:val="ListParagraph"/>
         <w:numPr>
           <w:ilvl w:val="0"/>
@@ -2103,8 +2271,18 @@
           <w:sz w:val="28"/>
           <w:szCs w:val="28"/>
         </w:rPr>
-        <w:t>Is the primary decision maker on who gets hired</w:t>
-      </w:r>
+        <w:t xml:space="preserve">Is the primary decision maker on who gets </w:t>
+      </w:r>
+      <w:proofErr w:type="gramStart"/>
+      <w:r>
+        <w:rPr>
+          <w:rFonts w:asciiTheme="minorHAnsi" w:hAnsiTheme="minorHAnsi" w:cstheme="minorHAnsi"/>
+          <w:sz w:val="28"/>
+          <w:szCs w:val="28"/>
+        </w:rPr>
+        <w:t>hired</w:t>
+      </w:r>
+      <w:proofErr w:type="gramEnd"/>
     </w:p>
     <w:p>
       <w:pPr>
@@ -2847,7 +3025,25 @@
           <w:sz w:val="28"/>
           <w:szCs w:val="28"/>
         </w:rPr>
-        <w:t>Mastering nonvebal communication</w:t>
+        <w:t xml:space="preserve">Mastering </w:t>
+      </w:r>
+      <w:proofErr w:type="spellStart"/>
+      <w:r>
+        <w:rPr>
+          <w:rFonts w:asciiTheme="minorHAnsi" w:hAnsiTheme="minorHAnsi" w:cstheme="minorHAnsi"/>
+          <w:sz w:val="28"/>
+          <w:szCs w:val="28"/>
+        </w:rPr>
+        <w:t>nonvebal</w:t>
+      </w:r>
+      <w:proofErr w:type="spellEnd"/>
+      <w:r>
+        <w:rPr>
+          <w:rFonts w:asciiTheme="minorHAnsi" w:hAnsiTheme="minorHAnsi" w:cstheme="minorHAnsi"/>
+          <w:sz w:val="28"/>
+          <w:szCs w:val="28"/>
+        </w:rPr>
+        <w:t xml:space="preserve"> communication</w:t>
       </w:r>
     </w:p>
     <w:p>
@@ -3067,7 +3263,25 @@
           <w:sz w:val="28"/>
           <w:szCs w:val="28"/>
         </w:rPr>
-        <w:t xml:space="preserve">Look staright </w:t>
+        <w:t xml:space="preserve">Look </w:t>
+      </w:r>
+      <w:proofErr w:type="spellStart"/>
+      <w:r>
+        <w:rPr>
+          <w:rFonts w:asciiTheme="minorHAnsi" w:hAnsiTheme="minorHAnsi" w:cstheme="minorHAnsi"/>
+          <w:sz w:val="28"/>
+          <w:szCs w:val="28"/>
+        </w:rPr>
+        <w:t>staright</w:t>
+      </w:r>
+      <w:proofErr w:type="spellEnd"/>
+      <w:r>
+        <w:rPr>
+          <w:rFonts w:asciiTheme="minorHAnsi" w:hAnsiTheme="minorHAnsi" w:cstheme="minorHAnsi"/>
+          <w:sz w:val="28"/>
+          <w:szCs w:val="28"/>
+        </w:rPr>
+        <w:t xml:space="preserve"> </w:t>
       </w:r>
       <w:r>
         <w:rPr>
@@ -3517,7 +3731,25 @@
           <w:sz w:val="28"/>
           <w:szCs w:val="28"/>
         </w:rPr>
-        <w:t>Ums, uhs, like, okay</w:t>
+        <w:t xml:space="preserve">Ums, </w:t>
+      </w:r>
+      <w:proofErr w:type="spellStart"/>
+      <w:r>
+        <w:rPr>
+          <w:rFonts w:asciiTheme="minorHAnsi" w:hAnsiTheme="minorHAnsi" w:cstheme="minorHAnsi"/>
+          <w:sz w:val="28"/>
+          <w:szCs w:val="28"/>
+        </w:rPr>
+        <w:t>uhs</w:t>
+      </w:r>
+      <w:proofErr w:type="spellEnd"/>
+      <w:r>
+        <w:rPr>
+          <w:rFonts w:asciiTheme="minorHAnsi" w:hAnsiTheme="minorHAnsi" w:cstheme="minorHAnsi"/>
+          <w:sz w:val="28"/>
+          <w:szCs w:val="28"/>
+        </w:rPr>
+        <w:t>, like, okay</w:t>
       </w:r>
     </w:p>
     <w:p>
@@ -3595,13 +3827,23 @@
           <w:szCs w:val="28"/>
         </w:rPr>
       </w:pPr>
-      <w:r>
-        <w:rPr>
-          <w:rFonts w:asciiTheme="minorHAnsi" w:hAnsiTheme="minorHAnsi" w:cstheme="minorHAnsi"/>
-          <w:sz w:val="28"/>
-          <w:szCs w:val="28"/>
-        </w:rPr>
-        <w:t>Smile make you look m</w:t>
+      <w:proofErr w:type="gramStart"/>
+      <w:r>
+        <w:rPr>
+          <w:rFonts w:asciiTheme="minorHAnsi" w:hAnsiTheme="minorHAnsi" w:cstheme="minorHAnsi"/>
+          <w:sz w:val="28"/>
+          <w:szCs w:val="28"/>
+        </w:rPr>
+        <w:t>Smile</w:t>
+      </w:r>
+      <w:proofErr w:type="gramEnd"/>
+      <w:r>
+        <w:rPr>
+          <w:rFonts w:asciiTheme="minorHAnsi" w:hAnsiTheme="minorHAnsi" w:cstheme="minorHAnsi"/>
+          <w:sz w:val="28"/>
+          <w:szCs w:val="28"/>
+        </w:rPr>
+        <w:t xml:space="preserve"> make you look m</w:t>
       </w:r>
     </w:p>
     <w:p>
@@ -4268,6 +4510,7 @@
         </w:rPr>
         <w:t xml:space="preserve">Key: the most important thing in each section </w:t>
       </w:r>
+      <w:proofErr w:type="gramStart"/>
       <w:r>
         <w:rPr>
           <w:rFonts w:asciiTheme="minorHAnsi" w:hAnsiTheme="minorHAnsi" w:cstheme="minorHAnsi"/>
@@ -4277,7 +4520,19 @@
           <w:szCs w:val="28"/>
           <w:u w:val="single"/>
         </w:rPr>
-        <w:t>are going to be listed first</w:t>
+        <w:t>are</w:t>
+      </w:r>
+      <w:proofErr w:type="gramEnd"/>
+      <w:r>
+        <w:rPr>
+          <w:rFonts w:asciiTheme="minorHAnsi" w:hAnsiTheme="minorHAnsi" w:cstheme="minorHAnsi"/>
+          <w:b/>
+          <w:bCs/>
+          <w:sz w:val="28"/>
+          <w:szCs w:val="28"/>
+          <w:u w:val="single"/>
+        </w:rPr>
+        <w:t xml:space="preserve"> going to be listed first</w:t>
       </w:r>
     </w:p>
     <w:p>
@@ -4408,6 +4663,7 @@
                       <w:rFonts w:asciiTheme="minorHAnsi" w:hAnsiTheme="minorHAnsi" w:cstheme="minorHAnsi"/>
                     </w:rPr>
                   </w:pPr>
+                  <w:proofErr w:type="gramStart"/>
                   <w:r>
                     <w:rPr>
                       <w:rStyle w:val="HTMLCode"/>
@@ -4421,6 +4677,7 @@
                     </w:rPr>
                     <w:t>styled-components</w:t>
                   </w:r>
+                  <w:proofErr w:type="gramEnd"/>
                   <w:r>
                     <w:rPr>
                       <w:rFonts w:asciiTheme="minorHAnsi" w:hAnsiTheme="minorHAnsi" w:cstheme="minorHAnsi"/>
@@ -4448,6 +4705,7 @@
                     </w:rPr>
                     <w:t> </w:t>
                   </w:r>
+                  <w:proofErr w:type="spellStart"/>
                   <w:r>
                     <w:rPr>
                       <w:rStyle w:val="HTMLCode"/>
@@ -4461,6 +4719,7 @@
                     </w:rPr>
                     <w:t>GraphQL</w:t>
                   </w:r>
+                  <w:proofErr w:type="spellEnd"/>
                   <w:r>
                     <w:rPr>
                       <w:rFonts w:asciiTheme="minorHAnsi" w:hAnsiTheme="minorHAnsi" w:cstheme="minorHAnsi"/>
@@ -4550,6 +4809,7 @@
                 <w:spacing w:val="-2"/>
               </w:rPr>
             </w:pPr>
+            <w:proofErr w:type="spellStart"/>
             <w:r>
               <w:rPr>
                 <w:rFonts w:asciiTheme="minorHAnsi" w:eastAsia="Batang" w:hAnsiTheme="minorHAnsi" w:cstheme="minorHAnsi"/>
@@ -4557,6 +4817,7 @@
               </w:rPr>
               <w:t>트릿지는</w:t>
             </w:r>
+            <w:proofErr w:type="spellEnd"/>
             <w:r>
               <w:rPr>
                 <w:rFonts w:asciiTheme="minorHAnsi" w:hAnsiTheme="minorHAnsi" w:cstheme="minorHAnsi"/>
@@ -4928,6 +5189,7 @@
               </w:rPr>
               <w:t> Google”</w:t>
             </w:r>
+            <w:proofErr w:type="spellStart"/>
             <w:r>
               <w:rPr>
                 <w:rFonts w:asciiTheme="minorHAnsi" w:eastAsia="Batang" w:hAnsiTheme="minorHAnsi" w:cstheme="minorHAnsi"/>
@@ -4935,6 +5197,7 @@
               </w:rPr>
               <w:t>로서</w:t>
             </w:r>
+            <w:proofErr w:type="spellEnd"/>
             <w:r>
               <w:rPr>
                 <w:rFonts w:asciiTheme="minorHAnsi" w:hAnsiTheme="minorHAnsi" w:cstheme="minorHAnsi"/>
@@ -5082,6 +5345,7 @@
               </w:rPr>
               <w:t>(equilibrium)</w:t>
             </w:r>
+            <w:proofErr w:type="spellStart"/>
             <w:r>
               <w:rPr>
                 <w:rFonts w:asciiTheme="minorHAnsi" w:eastAsia="Batang" w:hAnsiTheme="minorHAnsi" w:cstheme="minorHAnsi"/>
@@ -5089,6 +5353,7 @@
               </w:rPr>
               <w:t>를</w:t>
             </w:r>
+            <w:proofErr w:type="spellEnd"/>
             <w:r>
               <w:rPr>
                 <w:rFonts w:asciiTheme="minorHAnsi" w:hAnsiTheme="minorHAnsi" w:cstheme="minorHAnsi"/>
@@ -5416,7 +5681,23 @@
                 <w:rFonts w:asciiTheme="minorHAnsi" w:hAnsiTheme="minorHAnsi" w:cstheme="minorHAnsi"/>
                 <w:spacing w:val="-2"/>
               </w:rPr>
-              <w:t> Activant Capital</w:t>
+              <w:t> </w:t>
+            </w:r>
+            <w:proofErr w:type="spellStart"/>
+            <w:r>
+              <w:rPr>
+                <w:rFonts w:asciiTheme="minorHAnsi" w:hAnsiTheme="minorHAnsi" w:cstheme="minorHAnsi"/>
+                <w:spacing w:val="-2"/>
+              </w:rPr>
+              <w:t>Activant</w:t>
+            </w:r>
+            <w:proofErr w:type="spellEnd"/>
+            <w:r>
+              <w:rPr>
+                <w:rFonts w:asciiTheme="minorHAnsi" w:hAnsiTheme="minorHAnsi" w:cstheme="minorHAnsi"/>
+                <w:spacing w:val="-2"/>
+              </w:rPr>
+              <w:t> Capital</w:t>
             </w:r>
             <w:r>
               <w:rPr>
@@ -5644,6 +5925,7 @@
               </w:rPr>
               <w:t> </w:t>
             </w:r>
+            <w:proofErr w:type="spellStart"/>
             <w:r>
               <w:rPr>
                 <w:rFonts w:asciiTheme="minorHAnsi" w:eastAsia="Batang" w:hAnsiTheme="minorHAnsi" w:cstheme="minorHAnsi"/>
@@ -5651,6 +5933,7 @@
               </w:rPr>
               <w:t>트릿지의</w:t>
             </w:r>
+            <w:proofErr w:type="spellEnd"/>
             <w:r>
               <w:rPr>
                 <w:rFonts w:asciiTheme="minorHAnsi" w:hAnsiTheme="minorHAnsi" w:cstheme="minorHAnsi"/>
@@ -6061,6 +6344,7 @@
               </w:rPr>
               <w:t>. </w:t>
             </w:r>
+            <w:proofErr w:type="spellStart"/>
             <w:r>
               <w:rPr>
                 <w:rFonts w:asciiTheme="minorHAnsi" w:eastAsia="Batang" w:hAnsiTheme="minorHAnsi" w:cstheme="minorHAnsi"/>
@@ -6068,6 +6352,7 @@
               </w:rPr>
               <w:t>트릿지의</w:t>
             </w:r>
+            <w:proofErr w:type="spellEnd"/>
             <w:r>
               <w:rPr>
                 <w:rFonts w:asciiTheme="minorHAnsi" w:hAnsiTheme="minorHAnsi" w:cstheme="minorHAnsi"/>
@@ -6160,6 +6445,7 @@
               </w:rPr>
               <w:t> </w:t>
             </w:r>
+            <w:proofErr w:type="spellStart"/>
             <w:r>
               <w:rPr>
                 <w:rFonts w:asciiTheme="minorHAnsi" w:eastAsia="Batang" w:hAnsiTheme="minorHAnsi" w:cstheme="minorHAnsi"/>
@@ -6175,6 +6461,7 @@
               </w:rPr>
               <w:t>과</w:t>
             </w:r>
+            <w:proofErr w:type="spellEnd"/>
             <w:r>
               <w:rPr>
                 <w:rFonts w:asciiTheme="minorHAnsi" w:hAnsiTheme="minorHAnsi" w:cstheme="minorHAnsi"/>
@@ -6212,6 +6499,7 @@
               </w:rPr>
               <w:t> </w:t>
             </w:r>
+            <w:proofErr w:type="spellStart"/>
             <w:r>
               <w:rPr>
                 <w:rFonts w:asciiTheme="minorHAnsi" w:eastAsia="Batang" w:hAnsiTheme="minorHAnsi" w:cstheme="minorHAnsi"/>
@@ -6220,6 +6508,7 @@
               </w:rPr>
               <w:t>효과성</w:t>
             </w:r>
+            <w:proofErr w:type="spellEnd"/>
             <w:r>
               <w:rPr>
                 <w:rFonts w:asciiTheme="minorHAnsi" w:hAnsiTheme="minorHAnsi" w:cstheme="minorHAnsi"/>
@@ -6567,6 +6856,7 @@
               </w:rPr>
               <w:t>, </w:t>
             </w:r>
+            <w:proofErr w:type="spellStart"/>
             <w:r>
               <w:rPr>
                 <w:rFonts w:asciiTheme="minorHAnsi" w:eastAsia="Batang" w:hAnsiTheme="minorHAnsi" w:cstheme="minorHAnsi"/>
@@ -6574,6 +6864,7 @@
               </w:rPr>
               <w:t>트릿지는</w:t>
             </w:r>
+            <w:proofErr w:type="spellEnd"/>
             <w:r>
               <w:rPr>
                 <w:rFonts w:asciiTheme="minorHAnsi" w:hAnsiTheme="minorHAnsi" w:cstheme="minorHAnsi"/>
@@ -6690,6 +6981,7 @@
                 <w:spacing w:val="-2"/>
               </w:rPr>
             </w:pPr>
+            <w:proofErr w:type="spellStart"/>
             <w:r>
               <w:rPr>
                 <w:rFonts w:asciiTheme="minorHAnsi" w:eastAsia="Batang" w:hAnsiTheme="minorHAnsi" w:cstheme="minorHAnsi"/>
@@ -6697,6 +6989,7 @@
               </w:rPr>
               <w:t>트릿지</w:t>
             </w:r>
+            <w:proofErr w:type="spellEnd"/>
             <w:r>
               <w:rPr>
                 <w:rFonts w:asciiTheme="minorHAnsi" w:hAnsiTheme="minorHAnsi" w:cstheme="minorHAnsi"/>
@@ -7083,6 +7376,7 @@
               </w:rPr>
               <w:t> </w:t>
             </w:r>
+            <w:proofErr w:type="spellStart"/>
             <w:r>
               <w:rPr>
                 <w:rFonts w:asciiTheme="minorHAnsi" w:eastAsia="Batang" w:hAnsiTheme="minorHAnsi" w:cstheme="minorHAnsi"/>
@@ -7090,6 +7384,7 @@
               </w:rPr>
               <w:t>하는만큼</w:t>
             </w:r>
+            <w:proofErr w:type="spellEnd"/>
             <w:r>
               <w:rPr>
                 <w:rFonts w:asciiTheme="minorHAnsi" w:hAnsiTheme="minorHAnsi" w:cstheme="minorHAnsi"/>
@@ -7462,6 +7757,7 @@
               </w:rPr>
               <w:t> “Intelligence UX”</w:t>
             </w:r>
+            <w:proofErr w:type="spellStart"/>
             <w:r>
               <w:rPr>
                 <w:rFonts w:asciiTheme="minorHAnsi" w:eastAsia="Batang" w:hAnsiTheme="minorHAnsi" w:cstheme="minorHAnsi"/>
@@ -7469,6 +7765,7 @@
               </w:rPr>
               <w:t>를</w:t>
             </w:r>
+            <w:proofErr w:type="spellEnd"/>
             <w:r>
               <w:rPr>
                 <w:rFonts w:asciiTheme="minorHAnsi" w:hAnsiTheme="minorHAnsi" w:cstheme="minorHAnsi"/>
@@ -7552,7 +7849,23 @@
                 <w:rFonts w:asciiTheme="minorHAnsi" w:hAnsiTheme="minorHAnsi" w:cstheme="minorHAnsi"/>
                 <w:spacing w:val="-2"/>
               </w:rPr>
-              <w:t> “Tridge Messenger App”</w:t>
+              <w:t> “</w:t>
+            </w:r>
+            <w:proofErr w:type="spellStart"/>
+            <w:r>
+              <w:rPr>
+                <w:rFonts w:asciiTheme="minorHAnsi" w:hAnsiTheme="minorHAnsi" w:cstheme="minorHAnsi"/>
+                <w:spacing w:val="-2"/>
+              </w:rPr>
+              <w:t>Tridge</w:t>
+            </w:r>
+            <w:proofErr w:type="spellEnd"/>
+            <w:r>
+              <w:rPr>
+                <w:rFonts w:asciiTheme="minorHAnsi" w:hAnsiTheme="minorHAnsi" w:cstheme="minorHAnsi"/>
+                <w:spacing w:val="-2"/>
+              </w:rPr>
+              <w:t> Messenger App”</w:t>
             </w:r>
             <w:r>
               <w:rPr>
@@ -7800,6 +8113,7 @@
               </w:rPr>
               <w:t> SEO</w:t>
             </w:r>
+            <w:proofErr w:type="spellStart"/>
             <w:r>
               <w:rPr>
                 <w:rFonts w:asciiTheme="minorHAnsi" w:eastAsia="Batang" w:hAnsiTheme="minorHAnsi" w:cstheme="minorHAnsi"/>
@@ -7807,6 +8121,7 @@
               </w:rPr>
               <w:t>를</w:t>
             </w:r>
+            <w:proofErr w:type="spellEnd"/>
             <w:r>
               <w:rPr>
                 <w:rFonts w:asciiTheme="minorHAnsi" w:hAnsiTheme="minorHAnsi" w:cstheme="minorHAnsi"/>
@@ -8018,6 +8333,7 @@
               </w:rPr>
               <w:t> API</w:t>
             </w:r>
+            <w:proofErr w:type="spellStart"/>
             <w:r>
               <w:rPr>
                 <w:rFonts w:asciiTheme="minorHAnsi" w:eastAsia="Batang" w:hAnsiTheme="minorHAnsi" w:cstheme="minorHAnsi"/>
@@ -8025,6 +8341,7 @@
               </w:rPr>
               <w:t>를</w:t>
             </w:r>
+            <w:proofErr w:type="spellEnd"/>
             <w:r>
               <w:rPr>
                 <w:rFonts w:asciiTheme="minorHAnsi" w:hAnsiTheme="minorHAnsi" w:cstheme="minorHAnsi"/>
@@ -8167,6 +8484,7 @@
                 <w:spacing w:val="-2"/>
               </w:rPr>
             </w:pPr>
+            <w:proofErr w:type="spellStart"/>
             <w:r>
               <w:rPr>
                 <w:rFonts w:asciiTheme="minorHAnsi" w:eastAsia="Batang" w:hAnsiTheme="minorHAnsi" w:cstheme="minorHAnsi"/>
@@ -8175,6 +8493,7 @@
               </w:rPr>
               <w:t>트릿지의</w:t>
             </w:r>
+            <w:proofErr w:type="spellEnd"/>
             <w:r>
               <w:rPr>
                 <w:rFonts w:asciiTheme="minorHAnsi" w:hAnsiTheme="minorHAnsi" w:cstheme="minorHAnsi"/>
@@ -8231,6 +8550,7 @@
               </w:rPr>
               <w:t> </w:t>
             </w:r>
+            <w:proofErr w:type="spellStart"/>
             <w:r>
               <w:rPr>
                 <w:rFonts w:asciiTheme="minorHAnsi" w:eastAsia="Batang" w:hAnsiTheme="minorHAnsi" w:cstheme="minorHAnsi"/>
@@ -8239,6 +8559,7 @@
               </w:rPr>
               <w:t>완성자</w:t>
             </w:r>
+            <w:proofErr w:type="spellEnd"/>
             <w:r>
               <w:rPr>
                 <w:rFonts w:asciiTheme="minorHAnsi" w:hAnsiTheme="minorHAnsi" w:cstheme="minorHAnsi"/>
@@ -8247,6 +8568,7 @@
               </w:rPr>
               <w:t>”</w:t>
             </w:r>
+            <w:proofErr w:type="spellStart"/>
             <w:r>
               <w:rPr>
                 <w:rFonts w:asciiTheme="minorHAnsi" w:eastAsia="Batang" w:hAnsiTheme="minorHAnsi" w:cstheme="minorHAnsi"/>
@@ -8255,6 +8577,7 @@
               </w:rPr>
               <w:t>로서</w:t>
             </w:r>
+            <w:proofErr w:type="spellEnd"/>
             <w:r>
               <w:rPr>
                 <w:rFonts w:asciiTheme="minorHAnsi" w:hAnsiTheme="minorHAnsi" w:cstheme="minorHAnsi"/>
@@ -8390,6 +8713,7 @@
               </w:rPr>
               <w:t> </w:t>
             </w:r>
+            <w:proofErr w:type="spellStart"/>
             <w:r>
               <w:rPr>
                 <w:rFonts w:asciiTheme="minorHAnsi" w:eastAsia="Batang" w:hAnsiTheme="minorHAnsi" w:cstheme="minorHAnsi"/>
@@ -8397,6 +8721,7 @@
               </w:rPr>
               <w:t>트릿지</w:t>
             </w:r>
+            <w:proofErr w:type="spellEnd"/>
             <w:r>
               <w:rPr>
                 <w:rFonts w:asciiTheme="minorHAnsi" w:hAnsiTheme="minorHAnsi" w:cstheme="minorHAnsi"/>
@@ -8614,6 +8939,7 @@
               </w:rPr>
               <w:t> </w:t>
             </w:r>
+            <w:proofErr w:type="spellStart"/>
             <w:r>
               <w:rPr>
                 <w:rFonts w:asciiTheme="minorHAnsi" w:eastAsia="Batang" w:hAnsiTheme="minorHAnsi" w:cstheme="minorHAnsi"/>
@@ -8622,20 +8948,31 @@
               </w:rPr>
               <w:t>트릿지는</w:t>
             </w:r>
+            <w:proofErr w:type="spellEnd"/>
             <w:r>
               <w:rPr>
                 <w:rFonts w:asciiTheme="minorHAnsi" w:hAnsiTheme="minorHAnsi" w:cstheme="minorHAnsi"/>
                 <w:spacing w:val="-2"/>
                 <w:highlight w:val="yellow"/>
               </w:rPr>
-              <w:t> GraphQL</w:t>
-            </w:r>
-            <w:r>
-              <w:rPr>
-                <w:rFonts w:asciiTheme="minorHAnsi" w:eastAsia="Batang" w:hAnsiTheme="minorHAnsi" w:cstheme="minorHAnsi"/>
+              <w:t> </w:t>
+            </w:r>
+            <w:proofErr w:type="spellStart"/>
+            <w:r>
+              <w:rPr>
+                <w:rFonts w:asciiTheme="minorHAnsi" w:hAnsiTheme="minorHAnsi" w:cstheme="minorHAnsi"/>
                 <w:spacing w:val="-2"/>
                 <w:highlight w:val="yellow"/>
               </w:rPr>
+              <w:t>GraphQL</w:t>
+            </w:r>
+            <w:proofErr w:type="spellEnd"/>
+            <w:r>
+              <w:rPr>
+                <w:rFonts w:asciiTheme="minorHAnsi" w:eastAsia="Batang" w:hAnsiTheme="minorHAnsi" w:cstheme="minorHAnsi"/>
+                <w:spacing w:val="-2"/>
+                <w:highlight w:val="yellow"/>
+              </w:rPr>
               <w:t>을</w:t>
             </w:r>
             <w:r>
@@ -8749,6 +9086,7 @@
               </w:rPr>
               <w:t> </w:t>
             </w:r>
+            <w:proofErr w:type="spellStart"/>
             <w:r>
               <w:rPr>
                 <w:rFonts w:asciiTheme="minorHAnsi" w:eastAsia="Batang" w:hAnsiTheme="minorHAnsi" w:cstheme="minorHAnsi"/>
@@ -8756,6 +9094,7 @@
               </w:rPr>
               <w:t>로직이</w:t>
             </w:r>
+            <w:proofErr w:type="spellEnd"/>
             <w:r>
               <w:rPr>
                 <w:rFonts w:asciiTheme="minorHAnsi" w:hAnsiTheme="minorHAnsi" w:cstheme="minorHAnsi"/>
@@ -8968,14 +9307,32 @@
                 <w:spacing w:val="-2"/>
                 <w:highlight w:val="yellow"/>
               </w:rPr>
-              <w:t>React, GraphQL, </w:t>
-            </w:r>
-            <w:r>
-              <w:rPr>
-                <w:rFonts w:asciiTheme="minorHAnsi" w:eastAsia="Batang" w:hAnsiTheme="minorHAnsi" w:cstheme="minorHAnsi"/>
+              <w:t>React, </w:t>
+            </w:r>
+            <w:proofErr w:type="spellStart"/>
+            <w:r>
+              <w:rPr>
+                <w:rFonts w:asciiTheme="minorHAnsi" w:hAnsiTheme="minorHAnsi" w:cstheme="minorHAnsi"/>
                 <w:spacing w:val="-2"/>
                 <w:highlight w:val="yellow"/>
               </w:rPr>
+              <w:t>GraphQL</w:t>
+            </w:r>
+            <w:proofErr w:type="spellEnd"/>
+            <w:r>
+              <w:rPr>
+                <w:rFonts w:asciiTheme="minorHAnsi" w:hAnsiTheme="minorHAnsi" w:cstheme="minorHAnsi"/>
+                <w:spacing w:val="-2"/>
+                <w:highlight w:val="yellow"/>
+              </w:rPr>
+              <w:t>, </w:t>
+            </w:r>
+            <w:r>
+              <w:rPr>
+                <w:rFonts w:asciiTheme="minorHAnsi" w:eastAsia="Batang" w:hAnsiTheme="minorHAnsi" w:cstheme="minorHAnsi"/>
+                <w:spacing w:val="-2"/>
+                <w:highlight w:val="yellow"/>
+              </w:rPr>
               <w:t>그리고</w:t>
             </w:r>
             <w:r>
@@ -8986,6 +9343,7 @@
               </w:rPr>
               <w:t> styled-components</w:t>
             </w:r>
+            <w:proofErr w:type="spellStart"/>
             <w:r>
               <w:rPr>
                 <w:rFonts w:asciiTheme="minorHAnsi" w:eastAsia="Batang" w:hAnsiTheme="minorHAnsi" w:cstheme="minorHAnsi"/>
@@ -8994,6 +9352,7 @@
               </w:rPr>
               <w:t>를</w:t>
             </w:r>
+            <w:proofErr w:type="spellEnd"/>
             <w:r>
               <w:rPr>
                 <w:rFonts w:asciiTheme="minorHAnsi" w:hAnsiTheme="minorHAnsi" w:cstheme="minorHAnsi"/>
@@ -9050,6 +9409,7 @@
               </w:rPr>
               <w:t> </w:t>
             </w:r>
+            <w:proofErr w:type="spellStart"/>
             <w:r>
               <w:rPr>
                 <w:rFonts w:asciiTheme="minorHAnsi" w:eastAsia="Batang" w:hAnsiTheme="minorHAnsi" w:cstheme="minorHAnsi"/>
@@ -9058,6 +9418,7 @@
               </w:rPr>
               <w:t>재사용성이</w:t>
             </w:r>
+            <w:proofErr w:type="spellEnd"/>
             <w:r>
               <w:rPr>
                 <w:rFonts w:asciiTheme="minorHAnsi" w:hAnsiTheme="minorHAnsi" w:cstheme="minorHAnsi"/>
@@ -9098,6 +9459,7 @@
               </w:rPr>
               <w:t> UI</w:t>
             </w:r>
+            <w:proofErr w:type="spellStart"/>
             <w:r>
               <w:rPr>
                 <w:rFonts w:asciiTheme="minorHAnsi" w:eastAsia="Batang" w:hAnsiTheme="minorHAnsi" w:cstheme="minorHAnsi"/>
@@ -9106,6 +9468,7 @@
               </w:rPr>
               <w:t>를</w:t>
             </w:r>
+            <w:proofErr w:type="spellEnd"/>
             <w:r>
               <w:rPr>
                 <w:rFonts w:asciiTheme="minorHAnsi" w:hAnsiTheme="minorHAnsi" w:cstheme="minorHAnsi"/>
@@ -9225,6 +9588,7 @@
               </w:rPr>
               <w:t> UI</w:t>
             </w:r>
+            <w:proofErr w:type="spellStart"/>
             <w:r>
               <w:rPr>
                 <w:rFonts w:asciiTheme="minorHAnsi" w:eastAsia="Batang" w:hAnsiTheme="minorHAnsi" w:cstheme="minorHAnsi"/>
@@ -9233,6 +9597,7 @@
               </w:rPr>
               <w:t>를</w:t>
             </w:r>
+            <w:proofErr w:type="spellEnd"/>
             <w:r>
               <w:rPr>
                 <w:rFonts w:asciiTheme="minorHAnsi" w:hAnsiTheme="minorHAnsi" w:cstheme="minorHAnsi"/>
@@ -9401,6 +9766,7 @@
               </w:rPr>
               <w:t> UI </w:t>
             </w:r>
+            <w:proofErr w:type="spellStart"/>
             <w:r>
               <w:rPr>
                 <w:rFonts w:asciiTheme="minorHAnsi" w:eastAsia="Batang" w:hAnsiTheme="minorHAnsi" w:cstheme="minorHAnsi"/>
@@ -9408,6 +9774,7 @@
               </w:rPr>
               <w:t>반응성을</w:t>
             </w:r>
+            <w:proofErr w:type="spellEnd"/>
             <w:r>
               <w:rPr>
                 <w:rFonts w:asciiTheme="minorHAnsi" w:hAnsiTheme="minorHAnsi" w:cstheme="minorHAnsi"/>
@@ -9429,6 +9796,7 @@
               </w:rPr>
               <w:t> SEO</w:t>
             </w:r>
+            <w:proofErr w:type="spellStart"/>
             <w:r>
               <w:rPr>
                 <w:rFonts w:asciiTheme="minorHAnsi" w:eastAsia="Batang" w:hAnsiTheme="minorHAnsi" w:cstheme="minorHAnsi"/>
@@ -9436,6 +9804,7 @@
               </w:rPr>
               <w:t>를</w:t>
             </w:r>
+            <w:proofErr w:type="spellEnd"/>
             <w:r>
               <w:rPr>
                 <w:rFonts w:asciiTheme="minorHAnsi" w:hAnsiTheme="minorHAnsi" w:cstheme="minorHAnsi"/>
@@ -9767,6 +10136,7 @@
               </w:rPr>
               <w:t> </w:t>
             </w:r>
+            <w:proofErr w:type="spellStart"/>
             <w:r>
               <w:rPr>
                 <w:rFonts w:asciiTheme="minorHAnsi" w:eastAsia="Batang" w:hAnsiTheme="minorHAnsi" w:cstheme="minorHAnsi"/>
@@ -9774,6 +10144,7 @@
               </w:rPr>
               <w:t>스쿼드를</w:t>
             </w:r>
+            <w:proofErr w:type="spellEnd"/>
             <w:r>
               <w:rPr>
                 <w:rFonts w:asciiTheme="minorHAnsi" w:hAnsiTheme="minorHAnsi" w:cstheme="minorHAnsi"/>
@@ -10409,7 +10780,25 @@
                 <w:spacing w:val="-2"/>
                 <w:highlight w:val="yellow"/>
               </w:rPr>
-              <w:t> (Javascript, HTML, CSS </w:t>
+              <w:t> (</w:t>
+            </w:r>
+            <w:proofErr w:type="spellStart"/>
+            <w:r>
+              <w:rPr>
+                <w:rFonts w:asciiTheme="minorHAnsi" w:hAnsiTheme="minorHAnsi" w:cstheme="minorHAnsi"/>
+                <w:spacing w:val="-2"/>
+                <w:highlight w:val="yellow"/>
+              </w:rPr>
+              <w:t>Javascript</w:t>
+            </w:r>
+            <w:proofErr w:type="spellEnd"/>
+            <w:r>
+              <w:rPr>
+                <w:rFonts w:asciiTheme="minorHAnsi" w:hAnsiTheme="minorHAnsi" w:cstheme="minorHAnsi"/>
+                <w:spacing w:val="-2"/>
+                <w:highlight w:val="yellow"/>
+              </w:rPr>
+              <w:t>, HTML, CSS </w:t>
             </w:r>
             <w:r>
               <w:rPr>
@@ -10603,6 +10992,7 @@
               </w:rPr>
               <w:t>”</w:t>
             </w:r>
+            <w:proofErr w:type="spellStart"/>
             <w:r>
               <w:rPr>
                 <w:rFonts w:asciiTheme="minorHAnsi" w:eastAsia="Batang" w:hAnsiTheme="minorHAnsi" w:cstheme="minorHAnsi"/>
@@ -10610,6 +11000,7 @@
               </w:rPr>
               <w:t>를</w:t>
             </w:r>
+            <w:proofErr w:type="spellEnd"/>
             <w:r>
               <w:rPr>
                 <w:rFonts w:asciiTheme="minorHAnsi" w:hAnsiTheme="minorHAnsi" w:cstheme="minorHAnsi"/>
@@ -10897,14 +11288,32 @@
                 <w:spacing w:val="-2"/>
                 <w:highlight w:val="yellow"/>
               </w:rPr>
-              <w:t>React, GraphQL, </w:t>
-            </w:r>
-            <w:r>
-              <w:rPr>
-                <w:rFonts w:asciiTheme="minorHAnsi" w:eastAsia="Batang" w:hAnsiTheme="minorHAnsi" w:cstheme="minorHAnsi"/>
+              <w:t>React, </w:t>
+            </w:r>
+            <w:proofErr w:type="spellStart"/>
+            <w:r>
+              <w:rPr>
+                <w:rFonts w:asciiTheme="minorHAnsi" w:hAnsiTheme="minorHAnsi" w:cstheme="minorHAnsi"/>
                 <w:spacing w:val="-2"/>
                 <w:highlight w:val="yellow"/>
               </w:rPr>
+              <w:t>GraphQL</w:t>
+            </w:r>
+            <w:proofErr w:type="spellEnd"/>
+            <w:r>
+              <w:rPr>
+                <w:rFonts w:asciiTheme="minorHAnsi" w:hAnsiTheme="minorHAnsi" w:cstheme="minorHAnsi"/>
+                <w:spacing w:val="-2"/>
+                <w:highlight w:val="yellow"/>
+              </w:rPr>
+              <w:t>, </w:t>
+            </w:r>
+            <w:r>
+              <w:rPr>
+                <w:rFonts w:asciiTheme="minorHAnsi" w:eastAsia="Batang" w:hAnsiTheme="minorHAnsi" w:cstheme="minorHAnsi"/>
+                <w:spacing w:val="-2"/>
+                <w:highlight w:val="yellow"/>
+              </w:rPr>
               <w:t>또는</w:t>
             </w:r>
             <w:r>
@@ -10915,6 +11324,7 @@
               </w:rPr>
               <w:t> styled-components</w:t>
             </w:r>
+            <w:proofErr w:type="spellStart"/>
             <w:r>
               <w:rPr>
                 <w:rFonts w:asciiTheme="minorHAnsi" w:eastAsia="Batang" w:hAnsiTheme="minorHAnsi" w:cstheme="minorHAnsi"/>
@@ -10923,6 +11333,7 @@
               </w:rPr>
               <w:t>를</w:t>
             </w:r>
+            <w:proofErr w:type="spellEnd"/>
             <w:r>
               <w:rPr>
                 <w:rFonts w:asciiTheme="minorHAnsi" w:hAnsiTheme="minorHAnsi" w:cstheme="minorHAnsi"/>
@@ -11219,6 +11630,7 @@
               </w:rPr>
               <w:t> (</w:t>
             </w:r>
+            <w:proofErr w:type="spellStart"/>
             <w:r>
               <w:rPr>
                 <w:rFonts w:asciiTheme="minorHAnsi" w:eastAsia="Batang" w:hAnsiTheme="minorHAnsi" w:cstheme="minorHAnsi"/>
@@ -11226,6 +11638,7 @@
               </w:rPr>
               <w:t>트릿지</w:t>
             </w:r>
+            <w:proofErr w:type="spellEnd"/>
             <w:r>
               <w:rPr>
                 <w:rFonts w:asciiTheme="minorHAnsi" w:hAnsiTheme="minorHAnsi" w:cstheme="minorHAnsi"/>
@@ -11369,6 +11782,7 @@
                 <w:spacing w:val="-2"/>
               </w:rPr>
             </w:pPr>
+            <w:proofErr w:type="spellStart"/>
             <w:r>
               <w:rPr>
                 <w:rStyle w:val="Strong"/>
@@ -11377,6 +11791,7 @@
               </w:rPr>
               <w:t>트릿지는</w:t>
             </w:r>
+            <w:proofErr w:type="spellEnd"/>
             <w:r>
               <w:rPr>
                 <w:rStyle w:val="Strong"/>
@@ -11913,6 +12328,7 @@
               </w:rPr>
               <w:t> </w:t>
             </w:r>
+            <w:proofErr w:type="spellStart"/>
             <w:r>
               <w:rPr>
                 <w:rFonts w:asciiTheme="minorHAnsi" w:eastAsia="Batang" w:hAnsiTheme="minorHAnsi" w:cstheme="minorHAnsi"/>
@@ -11920,6 +12336,7 @@
               </w:rPr>
               <w:t>태깅</w:t>
             </w:r>
+            <w:proofErr w:type="spellEnd"/>
             <w:r>
               <w:rPr>
                 <w:rFonts w:asciiTheme="minorHAnsi" w:hAnsiTheme="minorHAnsi" w:cstheme="minorHAnsi"/>
@@ -12082,6 +12499,7 @@
               <w:br/>
               <w:t>- Trusted online reputation: Google SEO</w:t>
             </w:r>
+            <w:proofErr w:type="spellStart"/>
             <w:r>
               <w:rPr>
                 <w:rFonts w:asciiTheme="minorHAnsi" w:eastAsia="Batang" w:hAnsiTheme="minorHAnsi" w:cstheme="minorHAnsi"/>
@@ -12089,6 +12507,7 @@
               </w:rPr>
               <w:t>를</w:t>
             </w:r>
+            <w:proofErr w:type="spellEnd"/>
             <w:r>
               <w:rPr>
                 <w:rFonts w:asciiTheme="minorHAnsi" w:hAnsiTheme="minorHAnsi" w:cstheme="minorHAnsi"/>
@@ -12478,6 +12897,7 @@
                 <w:spacing w:val="-2"/>
               </w:rPr>
             </w:pPr>
+            <w:proofErr w:type="spellStart"/>
             <w:r>
               <w:rPr>
                 <w:rStyle w:val="Strong"/>
@@ -12486,6 +12906,7 @@
               </w:rPr>
               <w:t>트릿지는</w:t>
             </w:r>
+            <w:proofErr w:type="spellEnd"/>
             <w:r>
               <w:rPr>
                 <w:rStyle w:val="Strong"/>
@@ -12773,6 +13194,7 @@
               <w:br/>
               <w:t>- </w:t>
             </w:r>
+            <w:proofErr w:type="spellStart"/>
             <w:r>
               <w:rPr>
                 <w:rFonts w:asciiTheme="minorHAnsi" w:eastAsia="Batang" w:hAnsiTheme="minorHAnsi" w:cstheme="minorHAnsi"/>
@@ -12780,6 +13202,7 @@
               </w:rPr>
               <w:t>팀런치</w:t>
             </w:r>
+            <w:proofErr w:type="spellEnd"/>
             <w:r>
               <w:rPr>
                 <w:rFonts w:asciiTheme="minorHAnsi" w:hAnsiTheme="minorHAnsi" w:cstheme="minorHAnsi"/>
@@ -12815,6 +13238,7 @@
               </w:rPr>
               <w:t> </w:t>
             </w:r>
+            <w:proofErr w:type="spellStart"/>
             <w:r>
               <w:rPr>
                 <w:rFonts w:asciiTheme="minorHAnsi" w:eastAsia="Batang" w:hAnsiTheme="minorHAnsi" w:cstheme="minorHAnsi"/>
@@ -12822,6 +13246,7 @@
               </w:rPr>
               <w:t>석식</w:t>
             </w:r>
+            <w:proofErr w:type="spellEnd"/>
             <w:r>
               <w:rPr>
                 <w:rFonts w:asciiTheme="minorHAnsi" w:hAnsiTheme="minorHAnsi" w:cstheme="minorHAnsi"/>
@@ -13028,6 +13453,7 @@
               </w:rPr>
               <w:t> (</w:t>
             </w:r>
+            <w:proofErr w:type="spellStart"/>
             <w:r>
               <w:rPr>
                 <w:rFonts w:asciiTheme="minorHAnsi" w:eastAsia="Batang" w:hAnsiTheme="minorHAnsi" w:cstheme="minorHAnsi"/>
@@ -13035,6 +13461,7 @@
               </w:rPr>
               <w:t>층고</w:t>
             </w:r>
+            <w:proofErr w:type="spellEnd"/>
             <w:r>
               <w:rPr>
                 <w:rFonts w:asciiTheme="minorHAnsi" w:hAnsiTheme="minorHAnsi" w:cstheme="minorHAnsi"/>
@@ -13386,18 +13813,20 @@
                 <w:highlight w:val="yellow"/>
                 <w:shd w:val="clear" w:color="auto" w:fill="FFFFFF"/>
               </w:rPr>
-              <w:t>- React, GraphQL, </w:t>
-            </w:r>
-            <w:r>
-              <w:rPr>
-                <w:rFonts w:asciiTheme="minorHAnsi" w:eastAsia="Batang" w:hAnsiTheme="minorHAnsi" w:cstheme="minorHAnsi"/>
+              <w:t>- React, </w:t>
+            </w:r>
+            <w:proofErr w:type="spellStart"/>
+            <w:r>
+              <w:rPr>
+                <w:rFonts w:asciiTheme="minorHAnsi" w:hAnsiTheme="minorHAnsi" w:cstheme="minorHAnsi"/>
                 <w:color w:val="263747"/>
                 <w:spacing w:val="-2"/>
                 <w:highlight w:val="yellow"/>
                 <w:shd w:val="clear" w:color="auto" w:fill="FFFFFF"/>
               </w:rPr>
-              <w:t>그리고</w:t>
-            </w:r>
+              <w:t>GraphQL</w:t>
+            </w:r>
+            <w:proofErr w:type="spellEnd"/>
             <w:r>
               <w:rPr>
                 <w:rFonts w:asciiTheme="minorHAnsi" w:hAnsiTheme="minorHAnsi" w:cstheme="minorHAnsi"/>
@@ -13406,7 +13835,7 @@
                 <w:highlight w:val="yellow"/>
                 <w:shd w:val="clear" w:color="auto" w:fill="FFFFFF"/>
               </w:rPr>
-              <w:t> styled-components</w:t>
+              <w:t>, </w:t>
             </w:r>
             <w:r>
               <w:rPr>
@@ -13416,7 +13845,7 @@
                 <w:highlight w:val="yellow"/>
                 <w:shd w:val="clear" w:color="auto" w:fill="FFFFFF"/>
               </w:rPr>
-              <w:t>를</w:t>
+              <w:t>그리고</w:t>
             </w:r>
             <w:r>
               <w:rPr>
@@ -13426,8 +13855,9 @@
                 <w:highlight w:val="yellow"/>
                 <w:shd w:val="clear" w:color="auto" w:fill="FFFFFF"/>
               </w:rPr>
-              <w:t> </w:t>
-            </w:r>
+              <w:t> styled-components</w:t>
+            </w:r>
+            <w:proofErr w:type="spellStart"/>
             <w:r>
               <w:rPr>
                 <w:rFonts w:asciiTheme="minorHAnsi" w:eastAsia="Batang" w:hAnsiTheme="minorHAnsi" w:cstheme="minorHAnsi"/>
@@ -13436,8 +13866,9 @@
                 <w:highlight w:val="yellow"/>
                 <w:shd w:val="clear" w:color="auto" w:fill="FFFFFF"/>
               </w:rPr>
-              <w:t>활용하여</w:t>
-            </w:r>
+              <w:t>를</w:t>
+            </w:r>
+            <w:proofErr w:type="spellEnd"/>
             <w:r>
               <w:rPr>
                 <w:rFonts w:asciiTheme="minorHAnsi" w:hAnsiTheme="minorHAnsi" w:cstheme="minorHAnsi"/>
@@ -13456,7 +13887,7 @@
                 <w:highlight w:val="yellow"/>
                 <w:shd w:val="clear" w:color="auto" w:fill="FFFFFF"/>
               </w:rPr>
-              <w:t>추상화</w:t>
+              <w:t>활용하여</w:t>
             </w:r>
             <w:r>
               <w:rPr>
@@ -13476,7 +13907,7 @@
                 <w:highlight w:val="yellow"/>
                 <w:shd w:val="clear" w:color="auto" w:fill="FFFFFF"/>
               </w:rPr>
-              <w:t>수준과</w:t>
+              <w:t>추상화</w:t>
             </w:r>
             <w:r>
               <w:rPr>
@@ -13496,7 +13927,7 @@
                 <w:highlight w:val="yellow"/>
                 <w:shd w:val="clear" w:color="auto" w:fill="FFFFFF"/>
               </w:rPr>
-              <w:t>재사용성이</w:t>
+              <w:t>수준과</w:t>
             </w:r>
             <w:r>
               <w:rPr>
@@ -13508,6 +13939,7 @@
               </w:rPr>
               <w:t> </w:t>
             </w:r>
+            <w:proofErr w:type="spellStart"/>
             <w:r>
               <w:rPr>
                 <w:rFonts w:asciiTheme="minorHAnsi" w:eastAsia="Batang" w:hAnsiTheme="minorHAnsi" w:cstheme="minorHAnsi"/>
@@ -13516,8 +13948,9 @@
                 <w:highlight w:val="yellow"/>
                 <w:shd w:val="clear" w:color="auto" w:fill="FFFFFF"/>
               </w:rPr>
-              <w:t>높은</w:t>
-            </w:r>
+              <w:t>재사용성이</w:t>
+            </w:r>
+            <w:proofErr w:type="spellEnd"/>
             <w:r>
               <w:rPr>
                 <w:rFonts w:asciiTheme="minorHAnsi" w:hAnsiTheme="minorHAnsi" w:cstheme="minorHAnsi"/>
@@ -13536,7 +13969,7 @@
                 <w:highlight w:val="yellow"/>
                 <w:shd w:val="clear" w:color="auto" w:fill="FFFFFF"/>
               </w:rPr>
-              <w:t>모듈화된</w:t>
+              <w:t>높은</w:t>
             </w:r>
             <w:r>
               <w:rPr>
@@ -13546,7 +13979,7 @@
                 <w:highlight w:val="yellow"/>
                 <w:shd w:val="clear" w:color="auto" w:fill="FFFFFF"/>
               </w:rPr>
-              <w:t> UI</w:t>
+              <w:t> </w:t>
             </w:r>
             <w:r>
               <w:rPr>
@@ -13556,7 +13989,7 @@
                 <w:highlight w:val="yellow"/>
                 <w:shd w:val="clear" w:color="auto" w:fill="FFFFFF"/>
               </w:rPr>
-              <w:t>를</w:t>
+              <w:t>모듈화된</w:t>
             </w:r>
             <w:r>
               <w:rPr>
@@ -13566,8 +13999,9 @@
                 <w:highlight w:val="yellow"/>
                 <w:shd w:val="clear" w:color="auto" w:fill="FFFFFF"/>
               </w:rPr>
-              <w:t> </w:t>
-            </w:r>
+              <w:t> UI</w:t>
+            </w:r>
+            <w:proofErr w:type="spellStart"/>
             <w:r>
               <w:rPr>
                 <w:rFonts w:asciiTheme="minorHAnsi" w:eastAsia="Batang" w:hAnsiTheme="minorHAnsi" w:cstheme="minorHAnsi"/>
@@ -13576,8 +14010,9 @@
                 <w:highlight w:val="yellow"/>
                 <w:shd w:val="clear" w:color="auto" w:fill="FFFFFF"/>
               </w:rPr>
-              <w:t>구현합니다</w:t>
-            </w:r>
+              <w:t>를</w:t>
+            </w:r>
+            <w:proofErr w:type="spellEnd"/>
             <w:r>
               <w:rPr>
                 <w:rFonts w:asciiTheme="minorHAnsi" w:hAnsiTheme="minorHAnsi" w:cstheme="minorHAnsi"/>
@@ -13586,36 +14021,36 @@
                 <w:highlight w:val="yellow"/>
                 <w:shd w:val="clear" w:color="auto" w:fill="FFFFFF"/>
               </w:rPr>
-              <w:t>.</w:t>
-            </w:r>
-            <w:r>
-              <w:rPr>
-                <w:rFonts w:asciiTheme="minorHAnsi" w:hAnsiTheme="minorHAnsi" w:cstheme="minorHAnsi"/>
-                <w:color w:val="263747"/>
-                <w:spacing w:val="-2"/>
-                <w:highlight w:val="yellow"/>
-              </w:rPr>
-              <w:br/>
-            </w:r>
-            <w:r>
-              <w:rPr>
-                <w:rFonts w:asciiTheme="minorHAnsi" w:hAnsiTheme="minorHAnsi" w:cstheme="minorHAnsi"/>
+              <w:t> </w:t>
+            </w:r>
+            <w:r>
+              <w:rPr>
+                <w:rFonts w:asciiTheme="minorHAnsi" w:eastAsia="Batang" w:hAnsiTheme="minorHAnsi" w:cstheme="minorHAnsi"/>
                 <w:color w:val="263747"/>
                 <w:spacing w:val="-2"/>
                 <w:highlight w:val="yellow"/>
                 <w:shd w:val="clear" w:color="auto" w:fill="FFFFFF"/>
               </w:rPr>
-              <w:t>- D3.js </w:t>
-            </w:r>
-            <w:r>
-              <w:rPr>
-                <w:rFonts w:asciiTheme="minorHAnsi" w:eastAsia="Batang" w:hAnsiTheme="minorHAnsi" w:cstheme="minorHAnsi"/>
+              <w:t>구현합니다</w:t>
+            </w:r>
+            <w:r>
+              <w:rPr>
+                <w:rFonts w:asciiTheme="minorHAnsi" w:hAnsiTheme="minorHAnsi" w:cstheme="minorHAnsi"/>
                 <w:color w:val="263747"/>
                 <w:spacing w:val="-2"/>
                 <w:highlight w:val="yellow"/>
                 <w:shd w:val="clear" w:color="auto" w:fill="FFFFFF"/>
               </w:rPr>
-              <w:t>기반으로</w:t>
+              <w:t>.</w:t>
+            </w:r>
+            <w:r>
+              <w:rPr>
+                <w:rFonts w:asciiTheme="minorHAnsi" w:hAnsiTheme="minorHAnsi" w:cstheme="minorHAnsi"/>
+                <w:color w:val="263747"/>
+                <w:spacing w:val="-2"/>
+                <w:highlight w:val="yellow"/>
+              </w:rPr>
+              <w:br/>
             </w:r>
             <w:r>
               <w:rPr>
@@ -13625,7 +14060,7 @@
                 <w:highlight w:val="yellow"/>
                 <w:shd w:val="clear" w:color="auto" w:fill="FFFFFF"/>
               </w:rPr>
-              <w:t> </w:t>
+              <w:t>- D3.js </w:t>
             </w:r>
             <w:r>
               <w:rPr>
@@ -13635,7 +14070,7 @@
                 <w:highlight w:val="yellow"/>
                 <w:shd w:val="clear" w:color="auto" w:fill="FFFFFF"/>
               </w:rPr>
-              <w:t>자체</w:t>
+              <w:t>기반으로</w:t>
             </w:r>
             <w:r>
               <w:rPr>
@@ -13655,7 +14090,7 @@
                 <w:highlight w:val="yellow"/>
                 <w:shd w:val="clear" w:color="auto" w:fill="FFFFFF"/>
               </w:rPr>
-              <w:t>개발한</w:t>
+              <w:t>자체</w:t>
             </w:r>
             <w:r>
               <w:rPr>
@@ -13675,7 +14110,7 @@
                 <w:highlight w:val="yellow"/>
                 <w:shd w:val="clear" w:color="auto" w:fill="FFFFFF"/>
               </w:rPr>
-              <w:t>데이터</w:t>
+              <w:t>개발한</w:t>
             </w:r>
             <w:r>
               <w:rPr>
@@ -13695,7 +14130,7 @@
                 <w:highlight w:val="yellow"/>
                 <w:shd w:val="clear" w:color="auto" w:fill="FFFFFF"/>
               </w:rPr>
-              <w:t>시각화</w:t>
+              <w:t>데이터</w:t>
             </w:r>
             <w:r>
               <w:rPr>
@@ -13705,7 +14140,7 @@
                 <w:highlight w:val="yellow"/>
                 <w:shd w:val="clear" w:color="auto" w:fill="FFFFFF"/>
               </w:rPr>
-              <w:t> UI</w:t>
+              <w:t> </w:t>
             </w:r>
             <w:r>
               <w:rPr>
@@ -13715,8 +14150,30 @@
                 <w:highlight w:val="yellow"/>
                 <w:shd w:val="clear" w:color="auto" w:fill="FFFFFF"/>
               </w:rPr>
+              <w:t>시각화</w:t>
+            </w:r>
+            <w:r>
+              <w:rPr>
+                <w:rFonts w:asciiTheme="minorHAnsi" w:hAnsiTheme="minorHAnsi" w:cstheme="minorHAnsi"/>
+                <w:color w:val="263747"/>
+                <w:spacing w:val="-2"/>
+                <w:highlight w:val="yellow"/>
+                <w:shd w:val="clear" w:color="auto" w:fill="FFFFFF"/>
+              </w:rPr>
+              <w:t> UI</w:t>
+            </w:r>
+            <w:proofErr w:type="spellStart"/>
+            <w:r>
+              <w:rPr>
+                <w:rFonts w:asciiTheme="minorHAnsi" w:eastAsia="Batang" w:hAnsiTheme="minorHAnsi" w:cstheme="minorHAnsi"/>
+                <w:color w:val="263747"/>
+                <w:spacing w:val="-2"/>
+                <w:highlight w:val="yellow"/>
+                <w:shd w:val="clear" w:color="auto" w:fill="FFFFFF"/>
+              </w:rPr>
               <w:t>를</w:t>
             </w:r>
+            <w:proofErr w:type="spellEnd"/>
             <w:r>
               <w:rPr>
                 <w:rFonts w:asciiTheme="minorHAnsi" w:hAnsiTheme="minorHAnsi" w:cstheme="minorHAnsi"/>
@@ -14074,7 +14531,25 @@
           <w:sz w:val="28"/>
           <w:szCs w:val="28"/>
         </w:rPr>
-        <w:t xml:space="preserve"> (I gotta learn these)</w:t>
+        <w:t xml:space="preserve"> (I </w:t>
+      </w:r>
+      <w:proofErr w:type="spellStart"/>
+      <w:r>
+        <w:rPr>
+          <w:rFonts w:asciiTheme="minorHAnsi" w:hAnsiTheme="minorHAnsi" w:cstheme="minorHAnsi"/>
+          <w:sz w:val="28"/>
+          <w:szCs w:val="28"/>
+        </w:rPr>
+        <w:t>gotta</w:t>
+      </w:r>
+      <w:proofErr w:type="spellEnd"/>
+      <w:r>
+        <w:rPr>
+          <w:rFonts w:asciiTheme="minorHAnsi" w:hAnsiTheme="minorHAnsi" w:cstheme="minorHAnsi"/>
+          <w:sz w:val="28"/>
+          <w:szCs w:val="28"/>
+        </w:rPr>
+        <w:t xml:space="preserve"> learn these)</w:t>
       </w:r>
     </w:p>
     <w:p>
@@ -14461,6 +14936,7 @@
               </w:rPr>
               <w:t> </w:t>
             </w:r>
+            <w:proofErr w:type="spellStart"/>
             <w:r>
               <w:rPr>
                 <w:rFonts w:asciiTheme="minorHAnsi" w:eastAsia="Batang" w:hAnsiTheme="minorHAnsi" w:cstheme="minorHAnsi"/>
@@ -14469,6 +14945,7 @@
               </w:rPr>
               <w:t>스쿼드를</w:t>
             </w:r>
+            <w:proofErr w:type="spellEnd"/>
             <w:r>
               <w:rPr>
                 <w:rFonts w:asciiTheme="minorHAnsi" w:hAnsiTheme="minorHAnsi" w:cstheme="minorHAnsi"/>
@@ -14877,7 +15354,43 @@
           <w:sz w:val="28"/>
           <w:szCs w:val="28"/>
         </w:rPr>
-        <w:t>Quick learner (I should learn GraphQL, styledComponents and D3.js quickly)</w:t>
+        <w:t xml:space="preserve">Quick learner (I should learn </w:t>
+      </w:r>
+      <w:proofErr w:type="spellStart"/>
+      <w:r>
+        <w:rPr>
+          <w:rFonts w:asciiTheme="minorHAnsi" w:hAnsiTheme="minorHAnsi" w:cstheme="minorHAnsi"/>
+          <w:sz w:val="28"/>
+          <w:szCs w:val="28"/>
+        </w:rPr>
+        <w:t>GraphQL</w:t>
+      </w:r>
+      <w:proofErr w:type="spellEnd"/>
+      <w:r>
+        <w:rPr>
+          <w:rFonts w:asciiTheme="minorHAnsi" w:hAnsiTheme="minorHAnsi" w:cstheme="minorHAnsi"/>
+          <w:sz w:val="28"/>
+          <w:szCs w:val="28"/>
+        </w:rPr>
+        <w:t xml:space="preserve">, </w:t>
+      </w:r>
+      <w:proofErr w:type="spellStart"/>
+      <w:r>
+        <w:rPr>
+          <w:rFonts w:asciiTheme="minorHAnsi" w:hAnsiTheme="minorHAnsi" w:cstheme="minorHAnsi"/>
+          <w:sz w:val="28"/>
+          <w:szCs w:val="28"/>
+        </w:rPr>
+        <w:t>styledComponents</w:t>
+      </w:r>
+      <w:proofErr w:type="spellEnd"/>
+      <w:r>
+        <w:rPr>
+          <w:rFonts w:asciiTheme="minorHAnsi" w:hAnsiTheme="minorHAnsi" w:cstheme="minorHAnsi"/>
+          <w:sz w:val="28"/>
+          <w:szCs w:val="28"/>
+        </w:rPr>
+        <w:t xml:space="preserve"> and D3.js quickly)</w:t>
       </w:r>
     </w:p>
     <w:p>
@@ -14965,7 +15478,25 @@
           <w:sz w:val="28"/>
           <w:szCs w:val="28"/>
         </w:rPr>
-        <w:t>I am from the country of multiculture, so interacting and working with peers from other countries are not a problem</w:t>
+        <w:t xml:space="preserve">I am from the country of </w:t>
+      </w:r>
+      <w:proofErr w:type="spellStart"/>
+      <w:r>
+        <w:rPr>
+          <w:rFonts w:asciiTheme="minorHAnsi" w:hAnsiTheme="minorHAnsi" w:cstheme="minorHAnsi"/>
+          <w:sz w:val="28"/>
+          <w:szCs w:val="28"/>
+        </w:rPr>
+        <w:t>multiculture</w:t>
+      </w:r>
+      <w:proofErr w:type="spellEnd"/>
+      <w:r>
+        <w:rPr>
+          <w:rFonts w:asciiTheme="minorHAnsi" w:hAnsiTheme="minorHAnsi" w:cstheme="minorHAnsi"/>
+          <w:sz w:val="28"/>
+          <w:szCs w:val="28"/>
+        </w:rPr>
+        <w:t>, so interacting and working with peers from other countries are not a problem</w:t>
       </w:r>
     </w:p>
     <w:p>
@@ -15204,16 +15735,36 @@
           <w:sz w:val="28"/>
           <w:szCs w:val="28"/>
         </w:rPr>
-        <w:t>I haven’t had experience in creating app using GraphQL</w:t>
-      </w:r>
-      <w:r>
-        <w:rPr>
-          <w:rFonts w:asciiTheme="minorHAnsi" w:hAnsiTheme="minorHAnsi" w:cstheme="minorHAnsi"/>
-          <w:sz w:val="28"/>
-          <w:szCs w:val="28"/>
-        </w:rPr>
-        <w:t xml:space="preserve"> D3,js</w:t>
-      </w:r>
+        <w:t xml:space="preserve">I haven’t had experience in creating app using </w:t>
+      </w:r>
+      <w:proofErr w:type="spellStart"/>
+      <w:r>
+        <w:rPr>
+          <w:rFonts w:asciiTheme="minorHAnsi" w:hAnsiTheme="minorHAnsi" w:cstheme="minorHAnsi"/>
+          <w:sz w:val="28"/>
+          <w:szCs w:val="28"/>
+        </w:rPr>
+        <w:t>GraphQL</w:t>
+      </w:r>
+      <w:proofErr w:type="spellEnd"/>
+      <w:r>
+        <w:rPr>
+          <w:rFonts w:asciiTheme="minorHAnsi" w:hAnsiTheme="minorHAnsi" w:cstheme="minorHAnsi"/>
+          <w:sz w:val="28"/>
+          <w:szCs w:val="28"/>
+        </w:rPr>
+        <w:t xml:space="preserve"> D</w:t>
+      </w:r>
+      <w:proofErr w:type="gramStart"/>
+      <w:r>
+        <w:rPr>
+          <w:rFonts w:asciiTheme="minorHAnsi" w:hAnsiTheme="minorHAnsi" w:cstheme="minorHAnsi"/>
+          <w:sz w:val="28"/>
+          <w:szCs w:val="28"/>
+        </w:rPr>
+        <w:t>3,js</w:t>
+      </w:r>
+      <w:proofErr w:type="gramEnd"/>
       <w:r>
         <w:rPr>
           <w:rFonts w:asciiTheme="minorHAnsi" w:hAnsiTheme="minorHAnsi" w:cstheme="minorHAnsi"/>
@@ -15280,7 +15831,25 @@
           <w:sz w:val="28"/>
           <w:szCs w:val="28"/>
         </w:rPr>
-        <w:t>I have very limited experience using selenium, and puppeteer  experience using selenium</w:t>
+        <w:t xml:space="preserve">I have very limited experience using selenium, and </w:t>
+      </w:r>
+      <w:proofErr w:type="gramStart"/>
+      <w:r>
+        <w:rPr>
+          <w:rFonts w:asciiTheme="minorHAnsi" w:hAnsiTheme="minorHAnsi" w:cstheme="minorHAnsi"/>
+          <w:sz w:val="28"/>
+          <w:szCs w:val="28"/>
+        </w:rPr>
+        <w:t>puppeteer  experience</w:t>
+      </w:r>
+      <w:proofErr w:type="gramEnd"/>
+      <w:r>
+        <w:rPr>
+          <w:rFonts w:asciiTheme="minorHAnsi" w:hAnsiTheme="minorHAnsi" w:cstheme="minorHAnsi"/>
+          <w:sz w:val="28"/>
+          <w:szCs w:val="28"/>
+        </w:rPr>
+        <w:t xml:space="preserve"> using selenium</w:t>
       </w:r>
       <w:r>
         <w:rPr>
@@ -15439,8 +16008,18 @@
           <w:sz w:val="28"/>
           <w:szCs w:val="28"/>
         </w:rPr>
-        <w:t>What are your most relevant qualifications for this position</w:t>
-      </w:r>
+        <w:t xml:space="preserve">What are your most relevant qualifications for this </w:t>
+      </w:r>
+      <w:proofErr w:type="gramStart"/>
+      <w:r>
+        <w:rPr>
+          <w:rFonts w:asciiTheme="minorHAnsi" w:hAnsiTheme="minorHAnsi" w:cstheme="minorHAnsi"/>
+          <w:sz w:val="28"/>
+          <w:szCs w:val="28"/>
+        </w:rPr>
+        <w:t>position</w:t>
+      </w:r>
+      <w:proofErr w:type="gramEnd"/>
     </w:p>
     <w:p>
       <w:pPr>
@@ -15487,7 +16066,25 @@
           <w:sz w:val="28"/>
           <w:szCs w:val="28"/>
         </w:rPr>
-        <w:t>I am highly organized and  very good at running department</w:t>
+        <w:t xml:space="preserve">I am highly organized </w:t>
+      </w:r>
+      <w:proofErr w:type="gramStart"/>
+      <w:r>
+        <w:rPr>
+          <w:rFonts w:asciiTheme="minorHAnsi" w:hAnsiTheme="minorHAnsi" w:cstheme="minorHAnsi"/>
+          <w:sz w:val="28"/>
+          <w:szCs w:val="28"/>
+        </w:rPr>
+        <w:t>and  very</w:t>
+      </w:r>
+      <w:proofErr w:type="gramEnd"/>
+      <w:r>
+        <w:rPr>
+          <w:rFonts w:asciiTheme="minorHAnsi" w:hAnsiTheme="minorHAnsi" w:cstheme="minorHAnsi"/>
+          <w:sz w:val="28"/>
+          <w:szCs w:val="28"/>
+        </w:rPr>
+        <w:t xml:space="preserve"> good at running department</w:t>
       </w:r>
     </w:p>
     <w:p>
@@ -15596,13 +16193,23 @@
           <w:szCs w:val="28"/>
         </w:rPr>
       </w:pPr>
-      <w:r>
-        <w:rPr>
-          <w:rFonts w:asciiTheme="minorHAnsi" w:hAnsiTheme="minorHAnsi" w:cstheme="minorHAnsi"/>
-          <w:sz w:val="28"/>
-          <w:szCs w:val="28"/>
-        </w:rPr>
-        <w:t>I  know that comes in really handy with innovative companies like this one</w:t>
+      <w:proofErr w:type="gramStart"/>
+      <w:r>
+        <w:rPr>
+          <w:rFonts w:asciiTheme="minorHAnsi" w:hAnsiTheme="minorHAnsi" w:cstheme="minorHAnsi"/>
+          <w:sz w:val="28"/>
+          <w:szCs w:val="28"/>
+        </w:rPr>
+        <w:t>I  know</w:t>
+      </w:r>
+      <w:proofErr w:type="gramEnd"/>
+      <w:r>
+        <w:rPr>
+          <w:rFonts w:asciiTheme="minorHAnsi" w:hAnsiTheme="minorHAnsi" w:cstheme="minorHAnsi"/>
+          <w:sz w:val="28"/>
+          <w:szCs w:val="28"/>
+        </w:rPr>
+        <w:t xml:space="preserve"> that comes in really handy with innovative companies like this one</w:t>
       </w:r>
     </w:p>
     <w:p>
@@ -15705,7 +16312,25 @@
           <w:sz w:val="28"/>
           <w:szCs w:val="28"/>
         </w:rPr>
-        <w:t>I can comfortably use CSS3, HTML5 and ES6 Javascript no problem</w:t>
+        <w:t xml:space="preserve">I can comfortably use CSS3, HTML5 and ES6 </w:t>
+      </w:r>
+      <w:proofErr w:type="spellStart"/>
+      <w:r>
+        <w:rPr>
+          <w:rFonts w:asciiTheme="minorHAnsi" w:hAnsiTheme="minorHAnsi" w:cstheme="minorHAnsi"/>
+          <w:sz w:val="28"/>
+          <w:szCs w:val="28"/>
+        </w:rPr>
+        <w:t>Javascript</w:t>
+      </w:r>
+      <w:proofErr w:type="spellEnd"/>
+      <w:r>
+        <w:rPr>
+          <w:rFonts w:asciiTheme="minorHAnsi" w:hAnsiTheme="minorHAnsi" w:cstheme="minorHAnsi"/>
+          <w:sz w:val="28"/>
+          <w:szCs w:val="28"/>
+        </w:rPr>
+        <w:t xml:space="preserve"> no problem</w:t>
       </w:r>
     </w:p>
     <w:p>
@@ -15864,6 +16489,7 @@
         </w:rPr>
         <w:t xml:space="preserve"> </w:t>
       </w:r>
+      <w:proofErr w:type="spellStart"/>
       <w:r>
         <w:rPr>
           <w:rFonts w:asciiTheme="minorHAnsi" w:eastAsia="Malgun Gothic" w:hAnsiTheme="minorHAnsi" w:cstheme="minorHAnsi"/>
@@ -15872,6 +16498,7 @@
         </w:rPr>
         <w:t>완성자</w:t>
       </w:r>
+      <w:proofErr w:type="spellEnd"/>
       <w:r>
         <w:rPr>
           <w:rFonts w:asciiTheme="minorHAnsi" w:hAnsiTheme="minorHAnsi" w:cstheme="minorHAnsi"/>
@@ -16074,8 +16701,18 @@
           <w:sz w:val="28"/>
           <w:szCs w:val="28"/>
         </w:rPr>
-        <w:t>My weakeness</w:t>
-      </w:r>
+        <w:t xml:space="preserve">My </w:t>
+      </w:r>
+      <w:proofErr w:type="spellStart"/>
+      <w:r>
+        <w:rPr>
+          <w:rFonts w:asciiTheme="minorHAnsi" w:hAnsiTheme="minorHAnsi" w:cstheme="minorHAnsi"/>
+          <w:sz w:val="28"/>
+          <w:szCs w:val="28"/>
+        </w:rPr>
+        <w:t>weakeness</w:t>
+      </w:r>
+      <w:proofErr w:type="spellEnd"/>
     </w:p>
     <w:p>
       <w:pPr>
@@ -16598,7 +17235,43 @@
           <w:sz w:val="28"/>
           <w:szCs w:val="28"/>
         </w:rPr>
-        <w:t>. For the past 2 years in my previous workplace in SiteMax Systems Inc, I was responsible of developing and maintaining the features of the SiteMax system.</w:t>
+        <w:t xml:space="preserve">. For the past 2 years in my previous workplace in </w:t>
+      </w:r>
+      <w:proofErr w:type="spellStart"/>
+      <w:r>
+        <w:rPr>
+          <w:rFonts w:asciiTheme="minorHAnsi" w:hAnsiTheme="minorHAnsi" w:cstheme="minorHAnsi"/>
+          <w:sz w:val="28"/>
+          <w:szCs w:val="28"/>
+        </w:rPr>
+        <w:t>SiteMax</w:t>
+      </w:r>
+      <w:proofErr w:type="spellEnd"/>
+      <w:r>
+        <w:rPr>
+          <w:rFonts w:asciiTheme="minorHAnsi" w:hAnsiTheme="minorHAnsi" w:cstheme="minorHAnsi"/>
+          <w:sz w:val="28"/>
+          <w:szCs w:val="28"/>
+        </w:rPr>
+        <w:t xml:space="preserve"> Systems Inc, I was responsible of developing and maintaining the features of the </w:t>
+      </w:r>
+      <w:proofErr w:type="spellStart"/>
+      <w:r>
+        <w:rPr>
+          <w:rFonts w:asciiTheme="minorHAnsi" w:hAnsiTheme="minorHAnsi" w:cstheme="minorHAnsi"/>
+          <w:sz w:val="28"/>
+          <w:szCs w:val="28"/>
+        </w:rPr>
+        <w:t>SiteMax</w:t>
+      </w:r>
+      <w:proofErr w:type="spellEnd"/>
+      <w:r>
+        <w:rPr>
+          <w:rFonts w:asciiTheme="minorHAnsi" w:hAnsiTheme="minorHAnsi" w:cstheme="minorHAnsi"/>
+          <w:sz w:val="28"/>
+          <w:szCs w:val="28"/>
+        </w:rPr>
+        <w:t xml:space="preserve"> system.</w:t>
       </w:r>
     </w:p>
     <w:p>
@@ -16762,6 +17435,7 @@
         </w:rPr>
         <w:t xml:space="preserve"> </w:t>
       </w:r>
+      <w:proofErr w:type="spellStart"/>
       <w:r>
         <w:rPr>
           <w:rFonts w:asciiTheme="minorHAnsi" w:eastAsia="Batang" w:hAnsiTheme="minorHAnsi" w:cstheme="minorHAnsi"/>
@@ -16770,6 +17444,7 @@
         </w:rPr>
         <w:t>벤쿠에</w:t>
       </w:r>
+      <w:proofErr w:type="spellEnd"/>
       <w:r>
         <w:rPr>
           <w:rFonts w:asciiTheme="minorHAnsi" w:eastAsia="Batang" w:hAnsiTheme="minorHAnsi" w:cstheme="minorHAnsi"/>
@@ -16794,6 +17469,7 @@
         </w:rPr>
         <w:t xml:space="preserve"> </w:t>
       </w:r>
+      <w:proofErr w:type="spellStart"/>
       <w:r>
         <w:rPr>
           <w:rFonts w:asciiTheme="minorHAnsi" w:eastAsia="Batang" w:hAnsiTheme="minorHAnsi" w:cstheme="minorHAnsi"/>
@@ -16802,6 +17478,7 @@
         </w:rPr>
         <w:t>사이트맥스</w:t>
       </w:r>
+      <w:proofErr w:type="spellEnd"/>
       <w:r>
         <w:rPr>
           <w:rFonts w:asciiTheme="minorHAnsi" w:eastAsia="Batang" w:hAnsiTheme="minorHAnsi" w:cstheme="minorHAnsi"/>
@@ -16826,6 +17503,7 @@
         </w:rPr>
         <w:t xml:space="preserve"> </w:t>
       </w:r>
+      <w:proofErr w:type="spellStart"/>
       <w:r>
         <w:rPr>
           <w:rFonts w:asciiTheme="minorHAnsi" w:eastAsia="Batang" w:hAnsiTheme="minorHAnsi" w:cstheme="minorHAnsi"/>
@@ -16834,14 +17512,16 @@
         </w:rPr>
         <w:t>일을하면서</w:t>
       </w:r>
-      <w:r>
-        <w:rPr>
-          <w:rFonts w:asciiTheme="minorHAnsi" w:eastAsia="Batang" w:hAnsiTheme="minorHAnsi" w:cstheme="minorHAnsi"/>
-          <w:sz w:val="28"/>
-          <w:szCs w:val="28"/>
-        </w:rPr>
-        <w:t xml:space="preserve"> </w:t>
-      </w:r>
+      <w:proofErr w:type="spellEnd"/>
+      <w:r>
+        <w:rPr>
+          <w:rFonts w:asciiTheme="minorHAnsi" w:eastAsia="Batang" w:hAnsiTheme="minorHAnsi" w:cstheme="minorHAnsi"/>
+          <w:sz w:val="28"/>
+          <w:szCs w:val="28"/>
+        </w:rPr>
+        <w:t xml:space="preserve"> </w:t>
+      </w:r>
+      <w:proofErr w:type="spellStart"/>
       <w:r>
         <w:rPr>
           <w:rFonts w:asciiTheme="minorHAnsi" w:eastAsia="Batang" w:hAnsiTheme="minorHAnsi" w:cstheme="minorHAnsi"/>
@@ -16850,6 +17530,7 @@
         </w:rPr>
         <w:t>사이트맥스</w:t>
       </w:r>
+      <w:proofErr w:type="spellEnd"/>
       <w:r>
         <w:rPr>
           <w:rFonts w:asciiTheme="minorHAnsi" w:eastAsia="Batang" w:hAnsiTheme="minorHAnsi" w:cstheme="minorHAnsi"/>
@@ -16922,6 +17603,7 @@
         </w:rPr>
         <w:t xml:space="preserve"> </w:t>
       </w:r>
+      <w:proofErr w:type="spellStart"/>
       <w:r>
         <w:rPr>
           <w:rFonts w:asciiTheme="minorHAnsi" w:eastAsia="Batang" w:hAnsiTheme="minorHAnsi" w:cstheme="minorHAnsi"/>
@@ -16930,6 +17612,7 @@
         </w:rPr>
         <w:t>맏았었습니다</w:t>
       </w:r>
+      <w:proofErr w:type="spellEnd"/>
       <w:r>
         <w:rPr>
           <w:rFonts w:asciiTheme="minorHAnsi" w:eastAsia="Batang" w:hAnsiTheme="minorHAnsi" w:cstheme="minorHAnsi"/>
@@ -17245,8 +17928,27 @@
           <w:sz w:val="28"/>
           <w:szCs w:val="28"/>
         </w:rPr>
-        <w:t xml:space="preserve"> angularJS based SP </w:t>
-      </w:r>
+        <w:t xml:space="preserve"> </w:t>
+      </w:r>
+      <w:proofErr w:type="spellStart"/>
+      <w:r>
+        <w:rPr>
+          <w:rFonts w:asciiTheme="minorHAnsi" w:eastAsia="Batang" w:hAnsiTheme="minorHAnsi" w:cstheme="minorHAnsi"/>
+          <w:sz w:val="28"/>
+          <w:szCs w:val="28"/>
+        </w:rPr>
+        <w:t>angularJS</w:t>
+      </w:r>
+      <w:proofErr w:type="spellEnd"/>
+      <w:r>
+        <w:rPr>
+          <w:rFonts w:asciiTheme="minorHAnsi" w:eastAsia="Batang" w:hAnsiTheme="minorHAnsi" w:cstheme="minorHAnsi"/>
+          <w:sz w:val="28"/>
+          <w:szCs w:val="28"/>
+        </w:rPr>
+        <w:t xml:space="preserve"> based SP </w:t>
+      </w:r>
+      <w:proofErr w:type="spellStart"/>
       <w:r>
         <w:rPr>
           <w:rFonts w:asciiTheme="minorHAnsi" w:eastAsia="Batang" w:hAnsiTheme="minorHAnsi" w:cstheme="minorHAnsi"/>
@@ -17255,6 +17957,7 @@
         </w:rPr>
         <w:t>어플들을</w:t>
       </w:r>
+      <w:proofErr w:type="spellEnd"/>
       <w:r>
         <w:rPr>
           <w:rFonts w:asciiTheme="minorHAnsi" w:eastAsia="Batang" w:hAnsiTheme="minorHAnsi" w:cstheme="minorHAnsi"/>
@@ -17311,6 +18014,7 @@
         </w:rPr>
         <w:t xml:space="preserve"> </w:t>
       </w:r>
+      <w:proofErr w:type="spellStart"/>
       <w:r>
         <w:rPr>
           <w:rFonts w:asciiTheme="minorHAnsi" w:eastAsia="Batang" w:hAnsiTheme="minorHAnsi" w:cstheme="minorHAnsi"/>
@@ -17319,6 +18023,7 @@
         </w:rPr>
         <w:t>파이썬을</w:t>
       </w:r>
+      <w:proofErr w:type="spellEnd"/>
       <w:r>
         <w:rPr>
           <w:rFonts w:asciiTheme="minorHAnsi" w:eastAsia="Batang" w:hAnsiTheme="minorHAnsi" w:cstheme="minorHAnsi"/>
@@ -17343,6 +18048,7 @@
         </w:rPr>
         <w:t xml:space="preserve"> 2000  SP </w:t>
       </w:r>
+      <w:proofErr w:type="spellStart"/>
       <w:r>
         <w:rPr>
           <w:rFonts w:asciiTheme="minorHAnsi" w:eastAsia="Batang" w:hAnsiTheme="minorHAnsi" w:cstheme="minorHAnsi"/>
@@ -17351,6 +18057,7 @@
         </w:rPr>
         <w:t>어플들을</w:t>
       </w:r>
+      <w:proofErr w:type="spellEnd"/>
       <w:r>
         <w:rPr>
           <w:rFonts w:asciiTheme="minorHAnsi" w:eastAsia="Batang" w:hAnsiTheme="minorHAnsi" w:cstheme="minorHAnsi"/>
@@ -17432,6 +18139,7 @@
         </w:rPr>
         <w:t xml:space="preserve"> </w:t>
       </w:r>
+      <w:proofErr w:type="spellStart"/>
       <w:r>
         <w:rPr>
           <w:rFonts w:asciiTheme="minorHAnsi" w:eastAsia="Batang" w:hAnsiTheme="minorHAnsi" w:cstheme="minorHAnsi"/>
@@ -17440,6 +18148,7 @@
         </w:rPr>
         <w:t>어플들을</w:t>
       </w:r>
+      <w:proofErr w:type="spellEnd"/>
       <w:r>
         <w:rPr>
           <w:rFonts w:asciiTheme="minorHAnsi" w:eastAsia="Batang" w:hAnsiTheme="minorHAnsi" w:cstheme="minorHAnsi"/>
@@ -17868,6 +18577,7 @@
         </w:rPr>
         <w:t xml:space="preserve"> challenge</w:t>
       </w:r>
+      <w:proofErr w:type="spellStart"/>
       <w:r>
         <w:rPr>
           <w:rFonts w:asciiTheme="minorHAnsi" w:eastAsia="Batang" w:hAnsiTheme="minorHAnsi" w:cstheme="minorHAnsi"/>
@@ -17876,6 +18586,7 @@
         </w:rPr>
         <w:t>를</w:t>
       </w:r>
+      <w:proofErr w:type="spellEnd"/>
       <w:r>
         <w:rPr>
           <w:rFonts w:asciiTheme="minorHAnsi" w:eastAsia="Batang" w:hAnsiTheme="minorHAnsi" w:cstheme="minorHAnsi"/>
@@ -18345,15 +19056,7 @@
           <w:sz w:val="28"/>
           <w:szCs w:val="28"/>
         </w:rPr>
-        <w:t xml:space="preserve">second practice - </w:t>
-      </w:r>
-      <w:r>
-        <w:rPr>
-          <w:rFonts w:asciiTheme="minorHAnsi" w:eastAsia="Batang" w:hAnsiTheme="minorHAnsi" w:cstheme="minorHAnsi"/>
-          <w:sz w:val="28"/>
-          <w:szCs w:val="28"/>
-        </w:rPr>
-        <w:t>https://app.biginterview.com/s/d85538e0e9</w:t>
+        <w:t>second practice - https://app.biginterview.com/s/d85538e0e9</w:t>
       </w:r>
     </w:p>
     <w:p>
@@ -18628,7 +19331,21 @@
         <w:rPr>
           <w:rFonts w:asciiTheme="minorHAnsi" w:eastAsia="Batang" w:hAnsiTheme="minorHAnsi" w:cstheme="minorHAnsi"/>
         </w:rPr>
-        <w:t xml:space="preserve">If it’s too general </w:t>
+        <w:t xml:space="preserve">If it’s too </w:t>
+      </w:r>
+      <w:proofErr w:type="gramStart"/>
+      <w:r>
+        <w:rPr>
+          <w:rFonts w:asciiTheme="minorHAnsi" w:eastAsia="Batang" w:hAnsiTheme="minorHAnsi" w:cstheme="minorHAnsi"/>
+        </w:rPr>
+        <w:t>general</w:t>
+      </w:r>
+      <w:proofErr w:type="gramEnd"/>
+      <w:r>
+        <w:rPr>
+          <w:rFonts w:asciiTheme="minorHAnsi" w:eastAsia="Batang" w:hAnsiTheme="minorHAnsi" w:cstheme="minorHAnsi"/>
+        </w:rPr>
+        <w:t xml:space="preserve"> </w:t>
       </w:r>
       <w:r>
         <w:rPr>
@@ -18738,11 +19455,33 @@
           <w:rFonts w:asciiTheme="minorHAnsi" w:eastAsia="Batang" w:hAnsiTheme="minorHAnsi" w:cstheme="minorHAnsi"/>
         </w:rPr>
       </w:pPr>
-      <w:r>
-        <w:rPr>
-          <w:rFonts w:asciiTheme="minorHAnsi" w:eastAsia="Batang" w:hAnsiTheme="minorHAnsi" w:cstheme="minorHAnsi"/>
-        </w:rPr>
-        <w:t>Well the J.P Morgan reputation is certainly a factor. I’d be proud to work for a company with such a long history of leadership in the industry. Also a good friend of the family has been working in corporate finance at J.P Morgan for the last two years.</w:t>
+      <w:proofErr w:type="gramStart"/>
+      <w:r>
+        <w:rPr>
+          <w:rFonts w:asciiTheme="minorHAnsi" w:eastAsia="Batang" w:hAnsiTheme="minorHAnsi" w:cstheme="minorHAnsi"/>
+        </w:rPr>
+        <w:t>Well</w:t>
+      </w:r>
+      <w:proofErr w:type="gramEnd"/>
+      <w:r>
+        <w:rPr>
+          <w:rFonts w:asciiTheme="minorHAnsi" w:eastAsia="Batang" w:hAnsiTheme="minorHAnsi" w:cstheme="minorHAnsi"/>
+        </w:rPr>
+        <w:t xml:space="preserve"> the J.P Morgan reputation is certainly a factor. I’d be proud to work for a company with such a long history of leadership in the industry. </w:t>
+      </w:r>
+      <w:proofErr w:type="gramStart"/>
+      <w:r>
+        <w:rPr>
+          <w:rFonts w:asciiTheme="minorHAnsi" w:eastAsia="Batang" w:hAnsiTheme="minorHAnsi" w:cstheme="minorHAnsi"/>
+        </w:rPr>
+        <w:t>Also</w:t>
+      </w:r>
+      <w:proofErr w:type="gramEnd"/>
+      <w:r>
+        <w:rPr>
+          <w:rFonts w:asciiTheme="minorHAnsi" w:eastAsia="Batang" w:hAnsiTheme="minorHAnsi" w:cstheme="minorHAnsi"/>
+        </w:rPr>
+        <w:t xml:space="preserve"> a good friend of the family has been working in corporate finance at J.P Morgan for the last two years.</w:t>
       </w:r>
     </w:p>
     <w:p>
@@ -19003,7 +19742,55 @@
           <w:rFonts w:asciiTheme="minorHAnsi" w:eastAsia="Batang" w:hAnsiTheme="minorHAnsi" w:cstheme="minorHAnsi"/>
           <w:color w:val="333333"/>
         </w:rPr>
-        <w:t>I understand how painful the process is for retailers and producers to find suppliers and distributers to fill their needs and serve customers. And I understand how more frustrating it is when unexpectancies occur such as trade wars and COVID-19 that cause them to find alternatives. As an individual who eats cereal produced by Kellog, Bananas from Dole, and Nesquik from Nestie purchased at Walmart, I want to be a part of the company’s goal to operate, improve and safeguard the global trade system, so at the end, my family can have their daily needs met.</w:t>
+        <w:t xml:space="preserve">I understand how painful the process is for retailers and producers to find suppliers and distributers to fill their needs and serve customers. And I understand how more frustrating it is when </w:t>
+      </w:r>
+      <w:proofErr w:type="spellStart"/>
+      <w:r>
+        <w:rPr>
+          <w:rFonts w:asciiTheme="minorHAnsi" w:eastAsia="Batang" w:hAnsiTheme="minorHAnsi" w:cstheme="minorHAnsi"/>
+          <w:color w:val="333333"/>
+        </w:rPr>
+        <w:t>unexpectancies</w:t>
+      </w:r>
+      <w:proofErr w:type="spellEnd"/>
+      <w:r>
+        <w:rPr>
+          <w:rFonts w:asciiTheme="minorHAnsi" w:eastAsia="Batang" w:hAnsiTheme="minorHAnsi" w:cstheme="minorHAnsi"/>
+          <w:color w:val="333333"/>
+        </w:rPr>
+        <w:t xml:space="preserve"> occur such as trade wars and COVID-19 that cause them to find alternatives. As an individual who eats cereal produced by </w:t>
+      </w:r>
+      <w:proofErr w:type="spellStart"/>
+      <w:r>
+        <w:rPr>
+          <w:rFonts w:asciiTheme="minorHAnsi" w:eastAsia="Batang" w:hAnsiTheme="minorHAnsi" w:cstheme="minorHAnsi"/>
+          <w:color w:val="333333"/>
+        </w:rPr>
+        <w:t>Kellog</w:t>
+      </w:r>
+      <w:proofErr w:type="spellEnd"/>
+      <w:r>
+        <w:rPr>
+          <w:rFonts w:asciiTheme="minorHAnsi" w:eastAsia="Batang" w:hAnsiTheme="minorHAnsi" w:cstheme="minorHAnsi"/>
+          <w:color w:val="333333"/>
+        </w:rPr>
+        <w:t xml:space="preserve">, Bananas from Dole, and Nesquik from </w:t>
+      </w:r>
+      <w:proofErr w:type="spellStart"/>
+      <w:r>
+        <w:rPr>
+          <w:rFonts w:asciiTheme="minorHAnsi" w:eastAsia="Batang" w:hAnsiTheme="minorHAnsi" w:cstheme="minorHAnsi"/>
+          <w:color w:val="333333"/>
+        </w:rPr>
+        <w:t>Nestie</w:t>
+      </w:r>
+      <w:proofErr w:type="spellEnd"/>
+      <w:r>
+        <w:rPr>
+          <w:rFonts w:asciiTheme="minorHAnsi" w:eastAsia="Batang" w:hAnsiTheme="minorHAnsi" w:cstheme="minorHAnsi"/>
+          <w:color w:val="333333"/>
+        </w:rPr>
+        <w:t xml:space="preserve"> purchased at Walmart, I want to be a part of the company’s goal to operate, improve and safeguard the global trade system, so at the end, my family can have their daily needs met.</w:t>
       </w:r>
     </w:p>
     <w:p>
@@ -19045,6 +19832,7 @@
         </w:rPr>
         <w:t xml:space="preserve"> </w:t>
       </w:r>
+      <w:proofErr w:type="spellStart"/>
       <w:r>
         <w:rPr>
           <w:rFonts w:asciiTheme="minorHAnsi" w:eastAsia="Batang" w:hAnsiTheme="minorHAnsi" w:cstheme="minorHAnsi"/>
@@ -19052,6 +19840,7 @@
         </w:rPr>
         <w:t>트릿지가</w:t>
       </w:r>
+      <w:proofErr w:type="spellEnd"/>
       <w:r>
         <w:rPr>
           <w:rFonts w:asciiTheme="minorHAnsi" w:eastAsia="Batang" w:hAnsiTheme="minorHAnsi" w:cstheme="minorHAnsi"/>
@@ -19115,6 +19904,7 @@
         </w:rPr>
         <w:t xml:space="preserve"> operating </w:t>
       </w:r>
+      <w:proofErr w:type="spellStart"/>
       <w:r>
         <w:rPr>
           <w:rFonts w:asciiTheme="minorHAnsi" w:eastAsia="Batang" w:hAnsiTheme="minorHAnsi" w:cstheme="minorHAnsi"/>
@@ -19122,6 +19912,7 @@
         </w:rPr>
         <w:t>하는것을</w:t>
       </w:r>
+      <w:proofErr w:type="spellEnd"/>
       <w:r>
         <w:rPr>
           <w:rFonts w:asciiTheme="minorHAnsi" w:eastAsia="Batang" w:hAnsiTheme="minorHAnsi" w:cstheme="minorHAnsi"/>
@@ -19311,6 +20102,7 @@
         </w:rPr>
         <w:t xml:space="preserve"> </w:t>
       </w:r>
+      <w:proofErr w:type="spellStart"/>
       <w:r>
         <w:rPr>
           <w:rFonts w:asciiTheme="minorHAnsi" w:eastAsia="Batang" w:hAnsiTheme="minorHAnsi" w:cstheme="minorHAnsi"/>
@@ -19318,6 +20110,7 @@
         </w:rPr>
         <w:t>변덕스러운지</w:t>
       </w:r>
+      <w:proofErr w:type="spellEnd"/>
       <w:r>
         <w:rPr>
           <w:rFonts w:asciiTheme="minorHAnsi" w:eastAsia="Batang" w:hAnsiTheme="minorHAnsi" w:cstheme="minorHAnsi"/>
@@ -19325,6 +20118,7 @@
         </w:rPr>
         <w:t xml:space="preserve"> </w:t>
       </w:r>
+      <w:proofErr w:type="spellStart"/>
       <w:r>
         <w:rPr>
           <w:rFonts w:asciiTheme="minorHAnsi" w:eastAsia="Batang" w:hAnsiTheme="minorHAnsi" w:cstheme="minorHAnsi"/>
@@ -19332,6 +20126,7 @@
         </w:rPr>
         <w:t>알게되었습니다</w:t>
       </w:r>
+      <w:proofErr w:type="spellEnd"/>
       <w:r>
         <w:rPr>
           <w:rFonts w:asciiTheme="minorHAnsi" w:eastAsia="Batang" w:hAnsiTheme="minorHAnsi" w:cstheme="minorHAnsi"/>
@@ -19407,13 +20202,29 @@
           <w:rFonts w:asciiTheme="minorHAnsi" w:eastAsia="Batang" w:hAnsiTheme="minorHAnsi" w:cstheme="minorHAnsi"/>
           <w:color w:val="333333"/>
         </w:rPr>
-        <w:t xml:space="preserve"> kellogg </w:t>
-      </w:r>
+        <w:t xml:space="preserve"> </w:t>
+      </w:r>
+      <w:proofErr w:type="spellStart"/>
       <w:r>
         <w:rPr>
           <w:rFonts w:asciiTheme="minorHAnsi" w:eastAsia="Batang" w:hAnsiTheme="minorHAnsi" w:cstheme="minorHAnsi"/>
           <w:color w:val="333333"/>
         </w:rPr>
+        <w:t>kellogg</w:t>
+      </w:r>
+      <w:proofErr w:type="spellEnd"/>
+      <w:r>
+        <w:rPr>
+          <w:rFonts w:asciiTheme="minorHAnsi" w:eastAsia="Batang" w:hAnsiTheme="minorHAnsi" w:cstheme="minorHAnsi"/>
+          <w:color w:val="333333"/>
+        </w:rPr>
+        <w:t xml:space="preserve"> </w:t>
+      </w:r>
+      <w:r>
+        <w:rPr>
+          <w:rFonts w:asciiTheme="minorHAnsi" w:eastAsia="Batang" w:hAnsiTheme="minorHAnsi" w:cstheme="minorHAnsi"/>
+          <w:color w:val="333333"/>
+        </w:rPr>
         <w:t>시리얼과</w:t>
       </w:r>
       <w:r>
@@ -19435,13 +20246,29 @@
           <w:rFonts w:asciiTheme="minorHAnsi" w:eastAsia="Batang" w:hAnsiTheme="minorHAnsi" w:cstheme="minorHAnsi"/>
           <w:color w:val="333333"/>
         </w:rPr>
-        <w:t xml:space="preserve"> Nestie </w:t>
-      </w:r>
+        <w:t xml:space="preserve"> </w:t>
+      </w:r>
+      <w:proofErr w:type="spellStart"/>
       <w:r>
         <w:rPr>
           <w:rFonts w:asciiTheme="minorHAnsi" w:eastAsia="Batang" w:hAnsiTheme="minorHAnsi" w:cstheme="minorHAnsi"/>
           <w:color w:val="333333"/>
         </w:rPr>
+        <w:t>Nestie</w:t>
+      </w:r>
+      <w:proofErr w:type="spellEnd"/>
+      <w:r>
+        <w:rPr>
+          <w:rFonts w:asciiTheme="minorHAnsi" w:eastAsia="Batang" w:hAnsiTheme="minorHAnsi" w:cstheme="minorHAnsi"/>
+          <w:color w:val="333333"/>
+        </w:rPr>
+        <w:t xml:space="preserve"> </w:t>
+      </w:r>
+      <w:r>
+        <w:rPr>
+          <w:rFonts w:asciiTheme="minorHAnsi" w:eastAsia="Batang" w:hAnsiTheme="minorHAnsi" w:cstheme="minorHAnsi"/>
+          <w:color w:val="333333"/>
+        </w:rPr>
         <w:t>에서</w:t>
       </w:r>
       <w:r>
@@ -19491,13 +20318,22 @@
           <w:rFonts w:asciiTheme="minorHAnsi" w:eastAsia="Batang" w:hAnsiTheme="minorHAnsi" w:cstheme="minorHAnsi"/>
           <w:color w:val="333333"/>
         </w:rPr>
-        <w:t xml:space="preserve"> emart</w:t>
-      </w:r>
+        <w:t xml:space="preserve"> </w:t>
+      </w:r>
+      <w:proofErr w:type="spellStart"/>
       <w:r>
         <w:rPr>
           <w:rFonts w:asciiTheme="minorHAnsi" w:eastAsia="Batang" w:hAnsiTheme="minorHAnsi" w:cstheme="minorHAnsi"/>
           <w:color w:val="333333"/>
         </w:rPr>
+        <w:t>emart</w:t>
+      </w:r>
+      <w:proofErr w:type="spellEnd"/>
+      <w:r>
+        <w:rPr>
+          <w:rFonts w:asciiTheme="minorHAnsi" w:eastAsia="Batang" w:hAnsiTheme="minorHAnsi" w:cstheme="minorHAnsi"/>
+          <w:color w:val="333333"/>
+        </w:rPr>
         <w:t>에서</w:t>
       </w:r>
       <w:r>
@@ -19549,6 +20385,7 @@
         </w:rPr>
         <w:t xml:space="preserve"> </w:t>
       </w:r>
+      <w:proofErr w:type="spellStart"/>
       <w:r>
         <w:rPr>
           <w:rFonts w:asciiTheme="minorHAnsi" w:eastAsia="Batang" w:hAnsiTheme="minorHAnsi" w:cstheme="minorHAnsi"/>
@@ -19556,6 +20393,7 @@
         </w:rPr>
         <w:t>필생품들을</w:t>
       </w:r>
+      <w:proofErr w:type="spellEnd"/>
       <w:r>
         <w:rPr>
           <w:rFonts w:asciiTheme="minorHAnsi" w:eastAsia="Batang" w:hAnsiTheme="minorHAnsi" w:cstheme="minorHAnsi"/>
@@ -19633,6 +20471,7 @@
         </w:rPr>
         <w:t xml:space="preserve"> </w:t>
       </w:r>
+      <w:proofErr w:type="spellStart"/>
       <w:r>
         <w:rPr>
           <w:rFonts w:asciiTheme="minorHAnsi" w:eastAsia="Batang" w:hAnsiTheme="minorHAnsi" w:cstheme="minorHAnsi"/>
@@ -19640,6 +20479,7 @@
         </w:rPr>
         <w:t>트릿지에</w:t>
       </w:r>
+      <w:proofErr w:type="spellEnd"/>
       <w:r>
         <w:rPr>
           <w:rFonts w:asciiTheme="minorHAnsi" w:eastAsia="Batang" w:hAnsiTheme="minorHAnsi" w:cstheme="minorHAnsi"/>
@@ -19703,6 +20543,7 @@
         </w:rPr>
         <w:t xml:space="preserve"> </w:t>
       </w:r>
+      <w:proofErr w:type="spellStart"/>
       <w:r>
         <w:rPr>
           <w:rFonts w:asciiTheme="minorHAnsi" w:eastAsia="Batang" w:hAnsiTheme="minorHAnsi" w:cstheme="minorHAnsi"/>
@@ -19710,6 +20551,7 @@
         </w:rPr>
         <w:t>어떤일이</w:t>
       </w:r>
+      <w:proofErr w:type="spellEnd"/>
       <w:r>
         <w:rPr>
           <w:rFonts w:asciiTheme="minorHAnsi" w:eastAsia="Batang" w:hAnsiTheme="minorHAnsi" w:cstheme="minorHAnsi"/>
@@ -19829,6 +20671,7 @@
         </w:rPr>
         <w:t xml:space="preserve"> </w:t>
       </w:r>
+      <w:proofErr w:type="spellStart"/>
       <w:r>
         <w:rPr>
           <w:rFonts w:asciiTheme="minorHAnsi" w:eastAsia="Batang" w:hAnsiTheme="minorHAnsi" w:cstheme="minorHAnsi"/>
@@ -19836,6 +20679,7 @@
         </w:rPr>
         <w:t>새상을</w:t>
       </w:r>
+      <w:proofErr w:type="spellEnd"/>
       <w:r>
         <w:rPr>
           <w:rFonts w:asciiTheme="minorHAnsi" w:eastAsia="Batang" w:hAnsiTheme="minorHAnsi" w:cstheme="minorHAnsi"/>
@@ -19896,7 +20740,25 @@
           <w:sz w:val="28"/>
           <w:szCs w:val="28"/>
         </w:rPr>
-        <w:t>I am motivated by the feeling of overcoming challenges and creating a program that not only works but loved by clients. For example, when I was working at SiteMax Systems inc. I was responsible of creating a small front-end application on behalf of Bold construction. I had to dissect the business requirements and deploy solutions after review. It was a long process. But, when it was done, and when a friend of mine who was in charge of delivering web solutions to clients came say “Hey Moe, Bold construction really loved your solution. So much so that they showed your app to a person at the government.” I was thrilled by the feeling. I love the feeling of how the solution I created brings smile to customers, and I want to continue this pursuit at this company.</w:t>
+        <w:t xml:space="preserve">I am motivated by the feeling of overcoming challenges and creating a program that not only works but loved by clients. For example, when I was working at </w:t>
+      </w:r>
+      <w:proofErr w:type="spellStart"/>
+      <w:r>
+        <w:rPr>
+          <w:rFonts w:asciiTheme="minorHAnsi" w:hAnsiTheme="minorHAnsi" w:cstheme="minorHAnsi"/>
+          <w:sz w:val="28"/>
+          <w:szCs w:val="28"/>
+        </w:rPr>
+        <w:t>SiteMax</w:t>
+      </w:r>
+      <w:proofErr w:type="spellEnd"/>
+      <w:r>
+        <w:rPr>
+          <w:rFonts w:asciiTheme="minorHAnsi" w:hAnsiTheme="minorHAnsi" w:cstheme="minorHAnsi"/>
+          <w:sz w:val="28"/>
+          <w:szCs w:val="28"/>
+        </w:rPr>
+        <w:t xml:space="preserve"> Systems inc. I was responsible of creating a small front-end application on behalf of Bold construction. I had to dissect the business requirements and deploy solutions after review. It was a long process. But, when it was done, and when a friend of mine who was in charge of delivering web solutions to clients came say “Hey Moe, Bold construction really loved your solution. So much so that they showed your app to a person at the government.” I was thrilled by the feeling. I love the feeling of how the solution I created brings smile to customers, and I want to continue this pursuit at this company.</w:t>
       </w:r>
     </w:p>
     <w:p>
@@ -19957,6 +20819,7 @@
         </w:rPr>
         <w:t xml:space="preserve"> challenge</w:t>
       </w:r>
+      <w:proofErr w:type="spellStart"/>
       <w:r>
         <w:rPr>
           <w:rFonts w:asciiTheme="minorHAnsi" w:eastAsia="Batang" w:hAnsiTheme="minorHAnsi" w:cstheme="minorHAnsi"/>
@@ -19965,6 +20828,7 @@
         </w:rPr>
         <w:t>를</w:t>
       </w:r>
+      <w:proofErr w:type="spellEnd"/>
       <w:r>
         <w:rPr>
           <w:rFonts w:asciiTheme="minorHAnsi" w:eastAsia="Batang" w:hAnsiTheme="minorHAnsi" w:cstheme="minorHAnsi"/>
@@ -20261,6 +21125,7 @@
         </w:rPr>
         <w:t xml:space="preserve"> front-end technology</w:t>
       </w:r>
+      <w:proofErr w:type="spellStart"/>
       <w:r>
         <w:rPr>
           <w:rFonts w:asciiTheme="minorHAnsi" w:eastAsia="Batang" w:hAnsiTheme="minorHAnsi" w:cstheme="minorHAnsi"/>
@@ -20269,6 +21134,7 @@
         </w:rPr>
         <w:t>를</w:t>
       </w:r>
+      <w:proofErr w:type="spellEnd"/>
       <w:r>
         <w:rPr>
           <w:rFonts w:asciiTheme="minorHAnsi" w:eastAsia="Batang" w:hAnsiTheme="minorHAnsi" w:cstheme="minorHAnsi"/>
@@ -20301,6 +21167,7 @@
         </w:rPr>
         <w:t xml:space="preserve"> pixel-perfect </w:t>
       </w:r>
+      <w:proofErr w:type="spellStart"/>
       <w:r>
         <w:rPr>
           <w:rFonts w:asciiTheme="minorHAnsi" w:eastAsia="Batang" w:hAnsiTheme="minorHAnsi" w:cstheme="minorHAnsi"/>
@@ -20309,6 +21176,7 @@
         </w:rPr>
         <w:t>템플렛을</w:t>
       </w:r>
+      <w:proofErr w:type="spellEnd"/>
       <w:r>
         <w:rPr>
           <w:rFonts w:asciiTheme="minorHAnsi" w:eastAsia="Batang" w:hAnsiTheme="minorHAnsi" w:cstheme="minorHAnsi"/>
@@ -20885,6 +21753,7 @@
         </w:rPr>
         <w:t>result</w:t>
       </w:r>
+      <w:proofErr w:type="spellStart"/>
       <w:r>
         <w:rPr>
           <w:rFonts w:asciiTheme="minorHAnsi" w:eastAsia="Batang" w:hAnsiTheme="minorHAnsi" w:cstheme="minorHAnsi"/>
@@ -20893,6 +21762,7 @@
         </w:rPr>
         <w:t>를</w:t>
       </w:r>
+      <w:proofErr w:type="spellEnd"/>
       <w:r>
         <w:rPr>
           <w:rFonts w:asciiTheme="minorHAnsi" w:eastAsia="Batang" w:hAnsiTheme="minorHAnsi" w:cstheme="minorHAnsi"/>
@@ -21047,7 +21917,25 @@
           <w:b/>
           <w:bCs/>
         </w:rPr>
-        <w:t>Why do interviewer ask this question?</w:t>
+        <w:t xml:space="preserve">Why </w:t>
+      </w:r>
+      <w:proofErr w:type="gramStart"/>
+      <w:r>
+        <w:rPr>
+          <w:rFonts w:asciiTheme="minorHAnsi" w:eastAsia="Batang" w:hAnsiTheme="minorHAnsi" w:cstheme="minorHAnsi"/>
+          <w:b/>
+          <w:bCs/>
+        </w:rPr>
+        <w:t>do</w:t>
+      </w:r>
+      <w:proofErr w:type="gramEnd"/>
+      <w:r>
+        <w:rPr>
+          <w:rFonts w:asciiTheme="minorHAnsi" w:eastAsia="Batang" w:hAnsiTheme="minorHAnsi" w:cstheme="minorHAnsi"/>
+          <w:b/>
+          <w:bCs/>
+        </w:rPr>
+        <w:t xml:space="preserve"> interviewer ask this question?</w:t>
       </w:r>
     </w:p>
     <w:p>
@@ -21458,11 +22346,19 @@
           <w:rFonts w:asciiTheme="minorHAnsi" w:eastAsia="Batang" w:hAnsiTheme="minorHAnsi" w:cstheme="minorHAnsi"/>
         </w:rPr>
       </w:pPr>
-      <w:r>
-        <w:rPr>
-          <w:rFonts w:asciiTheme="minorHAnsi" w:eastAsia="Batang" w:hAnsiTheme="minorHAnsi" w:cstheme="minorHAnsi"/>
-        </w:rPr>
-        <w:t xml:space="preserve">Seceret </w:t>
+      <w:proofErr w:type="spellStart"/>
+      <w:r>
+        <w:rPr>
+          <w:rFonts w:asciiTheme="minorHAnsi" w:eastAsia="Batang" w:hAnsiTheme="minorHAnsi" w:cstheme="minorHAnsi"/>
+        </w:rPr>
+        <w:t>Seceret</w:t>
+      </w:r>
+      <w:proofErr w:type="spellEnd"/>
+      <w:r>
+        <w:rPr>
+          <w:rFonts w:asciiTheme="minorHAnsi" w:eastAsia="Batang" w:hAnsiTheme="minorHAnsi" w:cstheme="minorHAnsi"/>
+        </w:rPr>
+        <w:t xml:space="preserve"> </w:t>
       </w:r>
       <w:r>
         <w:rPr>
@@ -22356,26 +23252,26 @@
           <w:color w:val="1F314A"/>
           <w:shd w:val="clear" w:color="auto" w:fill="F2F7FE"/>
         </w:rPr>
-        <w:t>Recently, my boss was traveling, and I got a frantic call from Ray, our client contact, that he was not able to log into our systems to run reports that he needed by the end of the day. Now, this was a Friday at 3:00 p.m, and my boss was on a plane to London. Ray was very upset when he heard that my boss was not available, and I knew I had to figure out a way to help him or things could get ugly</w:t>
-      </w:r>
-    </w:p>
-    <w:p>
-      <w:pPr>
+        <w:t xml:space="preserve">Recently, my boss was traveling, and I got a frantic call from Ray, our client contact, that he was not able to log into our systems to run reports that he needed by the end of the day. Now, this was a Friday at 3:00 </w:t>
+      </w:r>
+      <w:proofErr w:type="spellStart"/>
+      <w:r>
         <w:rPr>
           <w:rFonts w:ascii="Arial" w:hAnsi="Arial" w:cs="Arial"/>
           <w:color w:val="1F314A"/>
           <w:shd w:val="clear" w:color="auto" w:fill="F2F7FE"/>
         </w:rPr>
-      </w:pPr>
-    </w:p>
-    <w:p>
-      <w:pPr>
+        <w:t>p.m</w:t>
+      </w:r>
+      <w:proofErr w:type="spellEnd"/>
+      <w:r>
         <w:rPr>
           <w:rFonts w:ascii="Arial" w:hAnsi="Arial" w:cs="Arial"/>
           <w:color w:val="1F314A"/>
           <w:shd w:val="clear" w:color="auto" w:fill="F2F7FE"/>
         </w:rPr>
-      </w:pPr>
+        <w:t>, and my boss was on a plane to London. Ray was very upset when he heard that my boss was not available, and I knew I had to figure out a way to help him or things could get ugly</w:t>
+      </w:r>
     </w:p>
     <w:p>
       <w:pPr>
@@ -22388,6 +23284,24 @@
     </w:p>
     <w:p>
       <w:pPr>
+        <w:rPr>
+          <w:rFonts w:ascii="Arial" w:hAnsi="Arial" w:cs="Arial"/>
+          <w:color w:val="1F314A"/>
+          <w:shd w:val="clear" w:color="auto" w:fill="F2F7FE"/>
+        </w:rPr>
+      </w:pPr>
+    </w:p>
+    <w:p>
+      <w:pPr>
+        <w:rPr>
+          <w:rFonts w:ascii="Arial" w:hAnsi="Arial" w:cs="Arial"/>
+          <w:color w:val="1F314A"/>
+          <w:shd w:val="clear" w:color="auto" w:fill="F2F7FE"/>
+        </w:rPr>
+      </w:pPr>
+    </w:p>
+    <w:p>
+      <w:pPr>
         <w:pStyle w:val="ListParagraph"/>
         <w:numPr>
           <w:ilvl w:val="0"/>
@@ -22398,6 +23312,7 @@
         <w:rPr>
           <w:rFonts w:ascii="Batang" w:eastAsia="Batang" w:hAnsi="Batang" w:cs="Batang"/>
         </w:rPr>
+        <w:lastRenderedPageBreak/>
         <w:t>Good point: the phrase injects</w:t>
       </w:r>
       <w:r>
@@ -22456,7 +23371,25 @@
           <w:color w:val="1F314A"/>
           <w:shd w:val="clear" w:color="auto" w:fill="F2F7FE"/>
         </w:rPr>
-        <w:t>The first thing I did was apologize to Ray about the inconvenience. I gave him a chance to vent a bit and reassured him that I would do whatever was humanly possible to resolve the problem for him. I called our help desk, but the technician told me that the issue would have to go into the queue, and she was very busy. So I decided to go wait outside the office of our customer support director, the technicians boss, until he could see me. I explained the situation and expressed how important it was for us to find a solution as soon as possible for our number one client.</w:t>
+        <w:t xml:space="preserve">The first thing I did was apologize to Ray about the inconvenience. I gave him a chance to vent a bit and reassured him that I would do whatever was humanly possible to resolve the problem for him. I called our help desk, but the technician told me that the issue would have to go into the queue, and she was very busy. </w:t>
+      </w:r>
+      <w:proofErr w:type="gramStart"/>
+      <w:r>
+        <w:rPr>
+          <w:rFonts w:ascii="Arial" w:hAnsi="Arial" w:cs="Arial"/>
+          <w:color w:val="1F314A"/>
+          <w:shd w:val="clear" w:color="auto" w:fill="F2F7FE"/>
+        </w:rPr>
+        <w:t>So</w:t>
+      </w:r>
+      <w:proofErr w:type="gramEnd"/>
+      <w:r>
+        <w:rPr>
+          <w:rFonts w:ascii="Arial" w:hAnsi="Arial" w:cs="Arial"/>
+          <w:color w:val="1F314A"/>
+          <w:shd w:val="clear" w:color="auto" w:fill="F2F7FE"/>
+        </w:rPr>
+        <w:t xml:space="preserve"> I decided to go wait outside the office of our customer support director, the technicians boss, until he could see me. I explained the situation and expressed how important it was for us to find a solution as soon as possible for our number one client.</w:t>
       </w:r>
     </w:p>
     <w:p/>
@@ -22482,7 +23415,25 @@
           <w:color w:val="1F314A"/>
           <w:shd w:val="clear" w:color="auto" w:fill="F2F7FE"/>
         </w:rPr>
-        <w:t>I then set up a conference call with Ray and our customer support director. Working together, we were able to identify the cause of the problem which was related to raise company security settings. We adjusted the settings right there while we were on the phone, and Ray was then able to run his report and meet his deadline. Later that day, Ray sent an email praising me for my quick response, cc-ing my boss,</w:t>
+        <w:t>I then set up a conference call with Ray and our customer support director. Working together, we were able to identify the cause of the problem which was related to raise company security settings. We adjusted the settings right there while we were on the phone, and Ray was then able to run his report and meet his deadline. Later that day, Ray sent an email praising me for my quick response, cc-</w:t>
+      </w:r>
+      <w:proofErr w:type="spellStart"/>
+      <w:r>
+        <w:rPr>
+          <w:rFonts w:ascii="Arial" w:hAnsi="Arial" w:cs="Arial"/>
+          <w:color w:val="1F314A"/>
+          <w:shd w:val="clear" w:color="auto" w:fill="F2F7FE"/>
+        </w:rPr>
+        <w:t>ing</w:t>
+      </w:r>
+      <w:proofErr w:type="spellEnd"/>
+      <w:r>
+        <w:rPr>
+          <w:rFonts w:ascii="Arial" w:hAnsi="Arial" w:cs="Arial"/>
+          <w:color w:val="1F314A"/>
+          <w:shd w:val="clear" w:color="auto" w:fill="F2F7FE"/>
+        </w:rPr>
+        <w:t xml:space="preserve"> my boss,</w:t>
       </w:r>
     </w:p>
     <w:p>
@@ -22844,7 +23795,6 @@
         </w:rPr>
       </w:pPr>
       <w:r>
-        <w:lastRenderedPageBreak/>
         <w:t>Explain individual role in what was done</w:t>
       </w:r>
     </w:p>
@@ -22861,6 +23811,7 @@
         </w:rPr>
       </w:pPr>
       <w:r>
+        <w:lastRenderedPageBreak/>
         <w:t>Mention relevant skills used</w:t>
       </w:r>
     </w:p>
@@ -22924,7 +23875,15 @@
         <w:shd w:val="clear" w:color="auto" w:fill="FFFFFF"/>
       </w:pPr>
       <w:r>
-        <w:t>Story with James (SiteMax 3)</w:t>
+        <w:t>Story with James (</w:t>
+      </w:r>
+      <w:proofErr w:type="spellStart"/>
+      <w:r>
+        <w:t>SiteMax</w:t>
+      </w:r>
+      <w:proofErr w:type="spellEnd"/>
+      <w:r>
+        <w:t xml:space="preserve"> 3)</w:t>
       </w:r>
     </w:p>
     <w:p>
@@ -22937,7 +23896,23 @@
         <w:shd w:val="clear" w:color="auto" w:fill="FFFFFF"/>
       </w:pPr>
       <w:r>
-        <w:t>James wanted to attend buildex with his cool new app SiteMax 3 built entirely using Ionic Framework</w:t>
+        <w:t xml:space="preserve">James wanted to attend </w:t>
+      </w:r>
+      <w:proofErr w:type="spellStart"/>
+      <w:r>
+        <w:t>buildex</w:t>
+      </w:r>
+      <w:proofErr w:type="spellEnd"/>
+      <w:r>
+        <w:t xml:space="preserve"> with his cool new app </w:t>
+      </w:r>
+      <w:proofErr w:type="spellStart"/>
+      <w:r>
+        <w:t>SiteMax</w:t>
+      </w:r>
+      <w:proofErr w:type="spellEnd"/>
+      <w:r>
+        <w:t xml:space="preserve"> 3 built entirely using Ionic Framework</w:t>
       </w:r>
     </w:p>
     <w:p>
@@ -22966,7 +23941,15 @@
         <w:shd w:val="clear" w:color="auto" w:fill="FFFFFF"/>
       </w:pPr>
       <w:r>
-        <w:t>Each build took about 20 minutes (literarly)</w:t>
+        <w:t>Each build took about 20 minutes (</w:t>
+      </w:r>
+      <w:proofErr w:type="spellStart"/>
+      <w:r>
+        <w:t>literarly</w:t>
+      </w:r>
+      <w:proofErr w:type="spellEnd"/>
+      <w:r>
+        <w:t>)</w:t>
       </w:r>
     </w:p>
     <w:p>
@@ -23182,7 +24165,15 @@
         <w:t xml:space="preserve"> basic</w:t>
       </w:r>
       <w:r>
-        <w:t xml:space="preserve"> (in seires of table)</w:t>
+        <w:t xml:space="preserve"> (in </w:t>
+      </w:r>
+      <w:proofErr w:type="spellStart"/>
+      <w:r>
+        <w:t>seires</w:t>
+      </w:r>
+      <w:proofErr w:type="spellEnd"/>
+      <w:r>
+        <w:t xml:space="preserve"> of table)</w:t>
       </w:r>
     </w:p>
     <w:p>
@@ -23230,7 +24221,15 @@
         <w:shd w:val="clear" w:color="auto" w:fill="FFFFFF"/>
       </w:pPr>
       <w:r>
-        <w:t>I began improving it’s UI day during the off hours. I played around with CSS</w:t>
+        <w:t xml:space="preserve">I began improving </w:t>
+      </w:r>
+      <w:proofErr w:type="gramStart"/>
+      <w:r>
+        <w:t>it’s</w:t>
+      </w:r>
+      <w:proofErr w:type="gramEnd"/>
+      <w:r>
+        <w:t xml:space="preserve"> UI day during the off hours. I played around with CSS</w:t>
       </w:r>
       <w:r>
         <w:t xml:space="preserve"> and PHP (it was used to template the pdf)</w:t>
@@ -23299,8 +24298,15 @@
         <w:shd w:val="clear" w:color="auto" w:fill="FFFFFF"/>
       </w:pPr>
       <w:r>
-        <w:lastRenderedPageBreak/>
-        <w:t>Story with Nikolay (SiteMax 3)</w:t>
+        <w:t>Story with Nikolay (</w:t>
+      </w:r>
+      <w:proofErr w:type="spellStart"/>
+      <w:r>
+        <w:t>SiteMax</w:t>
+      </w:r>
+      <w:proofErr w:type="spellEnd"/>
+      <w:r>
+        <w:t xml:space="preserve"> 3)</w:t>
       </w:r>
     </w:p>
     <w:p>
@@ -23313,7 +24319,16 @@
         <w:shd w:val="clear" w:color="auto" w:fill="FFFFFF"/>
       </w:pPr>
       <w:r>
-        <w:t>Story with Sam (SiteMax 3.5)</w:t>
+        <w:lastRenderedPageBreak/>
+        <w:t>Story with Sam (</w:t>
+      </w:r>
+      <w:proofErr w:type="spellStart"/>
+      <w:r>
+        <w:t>SiteMax</w:t>
+      </w:r>
+      <w:proofErr w:type="spellEnd"/>
+      <w:r>
+        <w:t xml:space="preserve"> 3.5)</w:t>
       </w:r>
     </w:p>
     <w:p>
@@ -23339,7 +24354,15 @@
         <w:shd w:val="clear" w:color="auto" w:fill="FFFFFF"/>
       </w:pPr>
       <w:r>
-        <w:t>He looked at the form and said “Moe could you work on this again?”</w:t>
+        <w:t xml:space="preserve">He looked at the form and </w:t>
+      </w:r>
+      <w:proofErr w:type="gramStart"/>
+      <w:r>
+        <w:t>said</w:t>
+      </w:r>
+      <w:proofErr w:type="gramEnd"/>
+      <w:r>
+        <w:t xml:space="preserve"> “Moe could you work on this again?”</w:t>
       </w:r>
     </w:p>
     <w:p>
@@ -23407,7 +24430,15 @@
         <w:shd w:val="clear" w:color="auto" w:fill="FFFFFF"/>
       </w:pPr>
       <w:r>
-        <w:t>I went back to my seat, revised my form, and walked over with him and did couple of iternations until all was okay.</w:t>
+        <w:t xml:space="preserve">I went back to my seat, revised my form, and walked over with him and did couple of </w:t>
+      </w:r>
+      <w:proofErr w:type="spellStart"/>
+      <w:r>
+        <w:t>iternations</w:t>
+      </w:r>
+      <w:proofErr w:type="spellEnd"/>
+      <w:r>
+        <w:t xml:space="preserve"> until all was okay.</w:t>
       </w:r>
     </w:p>
     <w:p>
@@ -23452,7 +24483,15 @@
         <w:shd w:val="clear" w:color="auto" w:fill="FFFFFF"/>
       </w:pPr>
       <w:r>
-        <w:t>Christian came with many townline forms and he said he needs to get it done by x date</w:t>
+        <w:t xml:space="preserve">Christian came with many </w:t>
+      </w:r>
+      <w:proofErr w:type="spellStart"/>
+      <w:r>
+        <w:t>townline</w:t>
+      </w:r>
+      <w:proofErr w:type="spellEnd"/>
+      <w:r>
+        <w:t xml:space="preserve"> forms and he said he needs to get it done by x date</w:t>
       </w:r>
       <w:r>
         <w:t>, because he was having a board meeting with the client</w:t>
@@ -23507,7 +24546,15 @@
         <w:shd w:val="clear" w:color="auto" w:fill="FFFFFF"/>
       </w:pPr>
       <w:r>
-        <w:t>I stayed over night to get it done</w:t>
+        <w:t xml:space="preserve">I stayed </w:t>
+      </w:r>
+      <w:proofErr w:type="spellStart"/>
+      <w:r>
+        <w:t>over night</w:t>
+      </w:r>
+      <w:proofErr w:type="spellEnd"/>
+      <w:r>
+        <w:t xml:space="preserve"> to get it done</w:t>
       </w:r>
       <w:r>
         <w:t>, and make sure that they are polished and good to go for meeting</w:t>
@@ -23538,7 +24585,15 @@
         <w:t xml:space="preserve"> the best</w:t>
       </w:r>
       <w:r>
-        <w:t xml:space="preserve"> and off he went to show townline our work</w:t>
+        <w:t xml:space="preserve"> and off he went to show </w:t>
+      </w:r>
+      <w:proofErr w:type="spellStart"/>
+      <w:r>
+        <w:t>townline</w:t>
+      </w:r>
+      <w:proofErr w:type="spellEnd"/>
+      <w:r>
+        <w:t xml:space="preserve"> our work</w:t>
       </w:r>
     </w:p>
     <w:p>
@@ -23663,7 +24718,15 @@
         <w:shd w:val="clear" w:color="auto" w:fill="FFFFFF"/>
       </w:pPr>
       <w:r>
-        <w:t>Jake was clearly frustrated and I assured him, hey it’s not a problem. I will get it done</w:t>
+        <w:t xml:space="preserve">Jake was clearly </w:t>
+      </w:r>
+      <w:proofErr w:type="gramStart"/>
+      <w:r>
+        <w:t>frustrated</w:t>
+      </w:r>
+      <w:proofErr w:type="gramEnd"/>
+      <w:r>
+        <w:t xml:space="preserve"> and I assured him, hey it’s not a problem. I will get it done</w:t>
       </w:r>
     </w:p>
     <w:p>
@@ -23685,7 +24748,15 @@
         <w:t>“</w:t>
       </w:r>
       <w:r>
-        <w:t xml:space="preserve">Hey Moe, I showed this to client and she said </w:t>
+        <w:t xml:space="preserve">Hey Moe, I showed this to </w:t>
+      </w:r>
+      <w:proofErr w:type="gramStart"/>
+      <w:r>
+        <w:t>client</w:t>
+      </w:r>
+      <w:proofErr w:type="gramEnd"/>
+      <w:r>
+        <w:t xml:space="preserve"> and she said </w:t>
       </w:r>
       <w:r>
         <w:t>It’s Christmas. Christmas has come early. Thank you so much</w:t>
@@ -23707,7 +24778,6 @@
         <w:shd w:val="clear" w:color="auto" w:fill="FFFFFF"/>
       </w:pPr>
       <w:r>
-        <w:lastRenderedPageBreak/>
         <w:t>The client decided to stay with us.</w:t>
       </w:r>
     </w:p>
@@ -23721,7 +24791,16 @@
         <w:shd w:val="clear" w:color="auto" w:fill="FFFFFF"/>
       </w:pPr>
       <w:r>
-        <w:t>Story with Jake(Bold)</w:t>
+        <w:lastRenderedPageBreak/>
+        <w:t xml:space="preserve">Story with </w:t>
+      </w:r>
+      <w:proofErr w:type="gramStart"/>
+      <w:r>
+        <w:t>Jake(</w:t>
+      </w:r>
+      <w:proofErr w:type="gramEnd"/>
+      <w:r>
+        <w:t>Bold)</w:t>
       </w:r>
     </w:p>
     <w:p>
@@ -23797,7 +24876,15 @@
         <w:shd w:val="clear" w:color="auto" w:fill="FFFFFF"/>
       </w:pPr>
       <w:r>
-        <w:t>Until it was a Christmas party when Jake came in and said “Hey moe, the person at the Bold came in and he showed your application and said how he loved it to the person at the government!!”</w:t>
+        <w:t xml:space="preserve">Until it was a Christmas party when Jake came in and said “Hey </w:t>
+      </w:r>
+      <w:proofErr w:type="spellStart"/>
+      <w:r>
+        <w:t>moe</w:t>
+      </w:r>
+      <w:proofErr w:type="spellEnd"/>
+      <w:r>
+        <w:t>, the person at the Bold came in and he showed your application and said how he loved it to the person at the government!!”</w:t>
       </w:r>
     </w:p>
     <w:p>
@@ -24106,8 +25193,16 @@
         <w:rPr>
           <w:rFonts w:asciiTheme="minorHAnsi" w:eastAsia="Batang" w:hAnsiTheme="minorHAnsi" w:cstheme="minorHAnsi"/>
         </w:rPr>
-        <w:t>What makes you a good fit</w:t>
-      </w:r>
+        <w:t xml:space="preserve">What makes you a good </w:t>
+      </w:r>
+      <w:proofErr w:type="gramStart"/>
+      <w:r>
+        <w:rPr>
+          <w:rFonts w:asciiTheme="minorHAnsi" w:eastAsia="Batang" w:hAnsiTheme="minorHAnsi" w:cstheme="minorHAnsi"/>
+        </w:rPr>
+        <w:t>fit</w:t>
+      </w:r>
+      <w:proofErr w:type="gramEnd"/>
     </w:p>
     <w:p>
       <w:pPr>
@@ -24148,8 +25243,16 @@
         <w:rPr>
           <w:rFonts w:asciiTheme="minorHAnsi" w:eastAsia="Batang" w:hAnsiTheme="minorHAnsi" w:cstheme="minorHAnsi"/>
         </w:rPr>
-        <w:t>Why should we hire you</w:t>
-      </w:r>
+        <w:t xml:space="preserve">Why should we hire </w:t>
+      </w:r>
+      <w:proofErr w:type="gramStart"/>
+      <w:r>
+        <w:rPr>
+          <w:rFonts w:asciiTheme="minorHAnsi" w:eastAsia="Batang" w:hAnsiTheme="minorHAnsi" w:cstheme="minorHAnsi"/>
+        </w:rPr>
+        <w:t>you</w:t>
+      </w:r>
+      <w:proofErr w:type="gramEnd"/>
     </w:p>
     <w:p>
       <w:pPr>
@@ -24297,6 +25400,7 @@
       <w:r>
         <w:rPr>
           <w:rFonts w:asciiTheme="minorHAnsi" w:eastAsia="Batang" w:hAnsiTheme="minorHAnsi" w:cstheme="minorHAnsi"/>
+          <w:noProof/>
         </w:rPr>
         <w:lastRenderedPageBreak/>
         <w:drawing>
@@ -24424,7 +25528,21 @@
         <w:rPr>
           <w:rFonts w:asciiTheme="minorHAnsi" w:eastAsia="Batang" w:hAnsiTheme="minorHAnsi" w:cstheme="minorHAnsi"/>
         </w:rPr>
-        <w:t>Story about building bash program for sitemax 3</w:t>
+        <w:t xml:space="preserve">Story about building bash program for </w:t>
+      </w:r>
+      <w:proofErr w:type="spellStart"/>
+      <w:r>
+        <w:rPr>
+          <w:rFonts w:asciiTheme="minorHAnsi" w:eastAsia="Batang" w:hAnsiTheme="minorHAnsi" w:cstheme="minorHAnsi"/>
+        </w:rPr>
+        <w:t>sitemax</w:t>
+      </w:r>
+      <w:proofErr w:type="spellEnd"/>
+      <w:r>
+        <w:rPr>
+          <w:rFonts w:asciiTheme="minorHAnsi" w:eastAsia="Batang" w:hAnsiTheme="minorHAnsi" w:cstheme="minorHAnsi"/>
+        </w:rPr>
+        <w:t xml:space="preserve"> 3</w:t>
       </w:r>
     </w:p>
     <w:p>
@@ -24437,7 +25555,23 @@
         <w:shd w:val="clear" w:color="auto" w:fill="FFFFFF"/>
       </w:pPr>
       <w:r>
-        <w:t>James wanted to attend buildex with his cool new app SiteMax 3 built entirely using Ionic Framework</w:t>
+        <w:t xml:space="preserve">James wanted to attend </w:t>
+      </w:r>
+      <w:proofErr w:type="spellStart"/>
+      <w:r>
+        <w:t>buildex</w:t>
+      </w:r>
+      <w:proofErr w:type="spellEnd"/>
+      <w:r>
+        <w:t xml:space="preserve"> with his cool new app </w:t>
+      </w:r>
+      <w:proofErr w:type="spellStart"/>
+      <w:r>
+        <w:t>SiteMax</w:t>
+      </w:r>
+      <w:proofErr w:type="spellEnd"/>
+      <w:r>
+        <w:t xml:space="preserve"> 3 built entirely using Ionic Framework</w:t>
       </w:r>
     </w:p>
     <w:p>
@@ -24463,7 +25597,15 @@
         <w:shd w:val="clear" w:color="auto" w:fill="FFFFFF"/>
       </w:pPr>
       <w:r>
-        <w:t>Each build took about 20 minutes (literarly)</w:t>
+        <w:t>Each build took about 20 minutes (</w:t>
+      </w:r>
+      <w:proofErr w:type="spellStart"/>
+      <w:r>
+        <w:t>literarly</w:t>
+      </w:r>
+      <w:proofErr w:type="spellEnd"/>
+      <w:r>
+        <w:t>)</w:t>
       </w:r>
     </w:p>
     <w:p>
@@ -24681,7 +25823,15 @@
         <w:shd w:val="clear" w:color="auto" w:fill="FFFFFF"/>
       </w:pPr>
       <w:r>
-        <w:t>To start, I looked at some works done by others and learned that it didn’t look too great. The font was large, the resulting PDF it generated looked too basic (in seires of table)</w:t>
+        <w:t xml:space="preserve">To start, I looked at some works done by others and learned that it didn’t look too great. The font was large, the resulting PDF it generated looked too basic (in </w:t>
+      </w:r>
+      <w:proofErr w:type="spellStart"/>
+      <w:r>
+        <w:t>seires</w:t>
+      </w:r>
+      <w:proofErr w:type="spellEnd"/>
+      <w:r>
+        <w:t xml:space="preserve"> of table)</w:t>
       </w:r>
     </w:p>
     <w:p>
@@ -24721,7 +25871,15 @@
         <w:shd w:val="clear" w:color="auto" w:fill="FFFFFF"/>
       </w:pPr>
       <w:r>
-        <w:t>I began improving it’s UI day during the off hours. I played around with CSS and PHP (it was used to template the pdf) and made incremental improvements until it looked great</w:t>
+        <w:t xml:space="preserve">I began improving </w:t>
+      </w:r>
+      <w:proofErr w:type="gramStart"/>
+      <w:r>
+        <w:t>it’s</w:t>
+      </w:r>
+      <w:proofErr w:type="gramEnd"/>
+      <w:r>
+        <w:t xml:space="preserve"> UI day during the off hours. I played around with CSS and PHP (it was used to template the pdf) and made incremental improvements until it looked great</w:t>
       </w:r>
     </w:p>
     <w:p>
@@ -24839,7 +25997,21 @@
         <w:rPr>
           <w:rFonts w:asciiTheme="minorHAnsi" w:eastAsia="Batang" w:hAnsiTheme="minorHAnsi" w:cstheme="minorHAnsi"/>
         </w:rPr>
-        <w:t>I wrote bash program to do all of above in fewest key strokes possible, but still maintaining quality</w:t>
+        <w:t xml:space="preserve">I wrote bash program to do all of above in fewest </w:t>
+      </w:r>
+      <w:proofErr w:type="gramStart"/>
+      <w:r>
+        <w:rPr>
+          <w:rFonts w:asciiTheme="minorHAnsi" w:eastAsia="Batang" w:hAnsiTheme="minorHAnsi" w:cstheme="minorHAnsi"/>
+        </w:rPr>
+        <w:t>key strokes</w:t>
+      </w:r>
+      <w:proofErr w:type="gramEnd"/>
+      <w:r>
+        <w:rPr>
+          <w:rFonts w:asciiTheme="minorHAnsi" w:eastAsia="Batang" w:hAnsiTheme="minorHAnsi" w:cstheme="minorHAnsi"/>
+        </w:rPr>
+        <w:t xml:space="preserve"> possible, but still maintaining quality</w:t>
       </w:r>
     </w:p>
     <w:p>
@@ -25019,7 +26191,21 @@
         <w:rPr>
           <w:rFonts w:asciiTheme="minorHAnsi" w:eastAsia="Batang" w:hAnsiTheme="minorHAnsi" w:cstheme="minorHAnsi"/>
         </w:rPr>
-        <w:t>that we need more of Moe and Nikolay (my senior) at SiteMax Systems</w:t>
+        <w:t xml:space="preserve">that we need more of Moe and Nikolay (my senior) at </w:t>
+      </w:r>
+      <w:proofErr w:type="spellStart"/>
+      <w:r>
+        <w:rPr>
+          <w:rFonts w:asciiTheme="minorHAnsi" w:eastAsia="Batang" w:hAnsiTheme="minorHAnsi" w:cstheme="minorHAnsi"/>
+        </w:rPr>
+        <w:t>SiteMax</w:t>
+      </w:r>
+      <w:proofErr w:type="spellEnd"/>
+      <w:r>
+        <w:rPr>
+          <w:rFonts w:asciiTheme="minorHAnsi" w:eastAsia="Batang" w:hAnsiTheme="minorHAnsi" w:cstheme="minorHAnsi"/>
+        </w:rPr>
+        <w:t xml:space="preserve"> Systems</w:t>
       </w:r>
     </w:p>
     <w:p>
@@ -25087,7 +26273,15 @@
         <w:shd w:val="clear" w:color="auto" w:fill="FFFFFF"/>
       </w:pPr>
       <w:r>
-        <w:t>He looked at the form and said “Moe could you work on this again?”</w:t>
+        <w:t xml:space="preserve">He looked at the form and </w:t>
+      </w:r>
+      <w:proofErr w:type="gramStart"/>
+      <w:r>
+        <w:t>said</w:t>
+      </w:r>
+      <w:proofErr w:type="gramEnd"/>
+      <w:r>
+        <w:t xml:space="preserve"> “Moe could you work on this again?”</w:t>
       </w:r>
     </w:p>
     <w:p>
@@ -25152,7 +26346,15 @@
         <w:shd w:val="clear" w:color="auto" w:fill="FFFFFF"/>
       </w:pPr>
       <w:r>
-        <w:t>I went back to my seat, revised my form, and walked over with him and did couple of iternations until all was okay.</w:t>
+        <w:t xml:space="preserve">I went back to my seat, revised my form, and walked over with him and did couple of </w:t>
+      </w:r>
+      <w:proofErr w:type="spellStart"/>
+      <w:r>
+        <w:t>iternations</w:t>
+      </w:r>
+      <w:proofErr w:type="spellEnd"/>
+      <w:r>
+        <w:t xml:space="preserve"> until all was okay.</w:t>
       </w:r>
     </w:p>
     <w:p>
@@ -25299,7 +26501,15 @@
         <w:shd w:val="clear" w:color="auto" w:fill="FFFFFF"/>
       </w:pPr>
       <w:r>
-        <w:t>Jake was clearly frustrated and I assured him, hey it’s not a problem. I will get it done</w:t>
+        <w:t xml:space="preserve">Jake was clearly </w:t>
+      </w:r>
+      <w:proofErr w:type="gramStart"/>
+      <w:r>
+        <w:t>frustrated</w:t>
+      </w:r>
+      <w:proofErr w:type="gramEnd"/>
+      <w:r>
+        <w:t xml:space="preserve"> and I assured him, hey it’s not a problem. I will get it done</w:t>
       </w:r>
     </w:p>
     <w:p>
@@ -25312,7 +26522,15 @@
         <w:shd w:val="clear" w:color="auto" w:fill="FFFFFF"/>
       </w:pPr>
       <w:r>
-        <w:t>It took couple of revisions but when it was complete, and deployed to their system, Jake came rushing in and said “Hey Moe, I showed this to client and she said It’s Christmas. Christmas has come early. Thank you so much!!”</w:t>
+        <w:t xml:space="preserve">It took couple of revisions but when it was complete, and deployed to their system, Jake came rushing in and said “Hey Moe, I showed this to </w:t>
+      </w:r>
+      <w:proofErr w:type="gramStart"/>
+      <w:r>
+        <w:t>client</w:t>
+      </w:r>
+      <w:proofErr w:type="gramEnd"/>
+      <w:r>
+        <w:t xml:space="preserve"> and she said It’s Christmas. Christmas has come early. Thank you so much!!”</w:t>
       </w:r>
     </w:p>
     <w:p>
@@ -25388,7 +26606,21 @@
         <w:rPr>
           <w:rFonts w:asciiTheme="minorHAnsi" w:eastAsia="Batang" w:hAnsiTheme="minorHAnsi" w:cstheme="minorHAnsi"/>
         </w:rPr>
-        <w:t>It was to secure the client and join him to SiteMax Systems</w:t>
+        <w:t xml:space="preserve">It was to secure the client and join him to </w:t>
+      </w:r>
+      <w:proofErr w:type="spellStart"/>
+      <w:r>
+        <w:rPr>
+          <w:rFonts w:asciiTheme="minorHAnsi" w:eastAsia="Batang" w:hAnsiTheme="minorHAnsi" w:cstheme="minorHAnsi"/>
+        </w:rPr>
+        <w:t>SiteMax</w:t>
+      </w:r>
+      <w:proofErr w:type="spellEnd"/>
+      <w:r>
+        <w:rPr>
+          <w:rFonts w:asciiTheme="minorHAnsi" w:eastAsia="Batang" w:hAnsiTheme="minorHAnsi" w:cstheme="minorHAnsi"/>
+        </w:rPr>
+        <w:t xml:space="preserve"> Systems</w:t>
       </w:r>
     </w:p>
     <w:p>
@@ -25405,11 +26637,19 @@
           <w:rFonts w:asciiTheme="minorHAnsi" w:eastAsia="Batang" w:hAnsiTheme="minorHAnsi" w:cstheme="minorHAnsi"/>
         </w:rPr>
       </w:pPr>
-      <w:r>
-        <w:rPr>
-          <w:rFonts w:asciiTheme="minorHAnsi" w:eastAsia="Batang" w:hAnsiTheme="minorHAnsi" w:cstheme="minorHAnsi"/>
-        </w:rPr>
-        <w:t xml:space="preserve">So using the tool I have built during the off hours, or </w:t>
+      <w:proofErr w:type="gramStart"/>
+      <w:r>
+        <w:rPr>
+          <w:rFonts w:asciiTheme="minorHAnsi" w:eastAsia="Batang" w:hAnsiTheme="minorHAnsi" w:cstheme="minorHAnsi"/>
+        </w:rPr>
+        <w:t>So</w:t>
+      </w:r>
+      <w:proofErr w:type="gramEnd"/>
+      <w:r>
+        <w:rPr>
+          <w:rFonts w:asciiTheme="minorHAnsi" w:eastAsia="Batang" w:hAnsiTheme="minorHAnsi" w:cstheme="minorHAnsi"/>
+        </w:rPr>
+        <w:t xml:space="preserve"> using the tool I have built during the off hours, or </w:t>
       </w:r>
     </w:p>
     <w:p>
@@ -25451,7 +26691,21 @@
         <w:rPr>
           <w:rFonts w:asciiTheme="minorHAnsi" w:eastAsia="Batang" w:hAnsiTheme="minorHAnsi" w:cstheme="minorHAnsi"/>
         </w:rPr>
-        <w:t xml:space="preserve">Can communicate in both english and Korean </w:t>
+        <w:t xml:space="preserve">Can communicate in both </w:t>
+      </w:r>
+      <w:proofErr w:type="spellStart"/>
+      <w:r>
+        <w:rPr>
+          <w:rFonts w:asciiTheme="minorHAnsi" w:eastAsia="Batang" w:hAnsiTheme="minorHAnsi" w:cstheme="minorHAnsi"/>
+        </w:rPr>
+        <w:t>english</w:t>
+      </w:r>
+      <w:proofErr w:type="spellEnd"/>
+      <w:r>
+        <w:rPr>
+          <w:rFonts w:asciiTheme="minorHAnsi" w:eastAsia="Batang" w:hAnsiTheme="minorHAnsi" w:cstheme="minorHAnsi"/>
+        </w:rPr>
+        <w:t xml:space="preserve"> and Korean </w:t>
       </w:r>
     </w:p>
     <w:p>
@@ -25661,7 +26915,21 @@
         <w:rPr>
           <w:rFonts w:asciiTheme="minorHAnsi" w:eastAsia="Batang" w:hAnsiTheme="minorHAnsi" w:cstheme="minorHAnsi"/>
         </w:rPr>
-        <w:t>I used Kanban board with friend to more effectively manage time table. Most urgent to top and less urgent to bottom, so I can take rest and not hamper my performance</w:t>
+        <w:t xml:space="preserve">I used Kanban board with friend to more effectively manage </w:t>
+      </w:r>
+      <w:proofErr w:type="gramStart"/>
+      <w:r>
+        <w:rPr>
+          <w:rFonts w:asciiTheme="minorHAnsi" w:eastAsia="Batang" w:hAnsiTheme="minorHAnsi" w:cstheme="minorHAnsi"/>
+        </w:rPr>
+        <w:t>time table</w:t>
+      </w:r>
+      <w:proofErr w:type="gramEnd"/>
+      <w:r>
+        <w:rPr>
+          <w:rFonts w:asciiTheme="minorHAnsi" w:eastAsia="Batang" w:hAnsiTheme="minorHAnsi" w:cstheme="minorHAnsi"/>
+        </w:rPr>
+        <w:t>. Most urgent to top and less urgent to bottom, so I can take rest and not hamper my performance</w:t>
       </w:r>
     </w:p>
     <w:p>
@@ -25751,7 +27019,21 @@
         <w:rPr>
           <w:rFonts w:ascii="Batang" w:eastAsia="Batang" w:hAnsi="Batang" w:cs="Batang" w:hint="eastAsia"/>
         </w:rPr>
-        <w:t>한번 시작하면은 끝을 보려는 성질을 갖고 있습니다</w:t>
+        <w:t xml:space="preserve">한번 </w:t>
+      </w:r>
+      <w:proofErr w:type="spellStart"/>
+      <w:r>
+        <w:rPr>
+          <w:rFonts w:ascii="Batang" w:eastAsia="Batang" w:hAnsi="Batang" w:cs="Batang" w:hint="eastAsia"/>
+        </w:rPr>
+        <w:t>시작하면은</w:t>
+      </w:r>
+      <w:proofErr w:type="spellEnd"/>
+      <w:r>
+        <w:rPr>
+          <w:rFonts w:ascii="Batang" w:eastAsia="Batang" w:hAnsi="Batang" w:cs="Batang" w:hint="eastAsia"/>
+        </w:rPr>
+        <w:t xml:space="preserve"> 끝을 보려는 성질을 갖고 있습니다</w:t>
       </w:r>
     </w:p>
     <w:p>
@@ -25795,17 +27077,39 @@
           <w:rFonts w:ascii="Batang" w:eastAsia="Batang" w:hAnsi="Batang" w:cs="Batang"/>
         </w:rPr>
       </w:pPr>
+      <w:proofErr w:type="spellStart"/>
       <w:r>
         <w:rPr>
           <w:rFonts w:ascii="Batang" w:eastAsia="Batang" w:hAnsi="Batang" w:cs="Batang" w:hint="eastAsia"/>
         </w:rPr>
-        <w:t>리더쉽을 발휘해서</w:t>
-      </w:r>
+        <w:t>리더쉽을</w:t>
+      </w:r>
+      <w:proofErr w:type="spellEnd"/>
       <w:r>
         <w:rPr>
           <w:rFonts w:ascii="Batang" w:eastAsia="Batang" w:hAnsi="Batang" w:cs="Batang" w:hint="eastAsia"/>
         </w:rPr>
-        <w:t xml:space="preserve"> 다른 사람들이 얘기하지 않았는데도 보조 어플들을 만들어</w:t>
+        <w:t xml:space="preserve"> 발휘해서</w:t>
+      </w:r>
+      <w:r>
+        <w:rPr>
+          <w:rFonts w:ascii="Batang" w:eastAsia="Batang" w:hAnsi="Batang" w:cs="Batang" w:hint="eastAsia"/>
+        </w:rPr>
+        <w:t xml:space="preserve"> 다른 사람들이 얘기하지 않았는데도 보조 </w:t>
+      </w:r>
+      <w:proofErr w:type="spellStart"/>
+      <w:r>
+        <w:rPr>
+          <w:rFonts w:ascii="Batang" w:eastAsia="Batang" w:hAnsi="Batang" w:cs="Batang" w:hint="eastAsia"/>
+        </w:rPr>
+        <w:t>어플들을</w:t>
+      </w:r>
+      <w:proofErr w:type="spellEnd"/>
+      <w:r>
+        <w:rPr>
+          <w:rFonts w:ascii="Batang" w:eastAsia="Batang" w:hAnsi="Batang" w:cs="Batang" w:hint="eastAsia"/>
+        </w:rPr>
+        <w:t xml:space="preserve"> 만들어</w:t>
       </w:r>
       <w:r>
         <w:rPr>
@@ -25828,14 +27132,28 @@
           <w:numId w:val="9"/>
         </w:numPr>
         <w:rPr>
+          <w:rFonts w:ascii="Batang" w:eastAsia="Batang" w:hAnsi="Batang" w:cs="Batang"/>
+        </w:rPr>
+      </w:pPr>
+      <w:r>
+        <w:rPr>
           <w:rFonts w:ascii="Batang" w:eastAsia="Batang" w:hAnsi="Batang" w:cs="Batang" w:hint="eastAsia"/>
         </w:rPr>
-      </w:pPr>
+        <w:t xml:space="preserve">저는 한국어와 </w:t>
+      </w:r>
+      <w:proofErr w:type="spellStart"/>
       <w:r>
         <w:rPr>
           <w:rFonts w:ascii="Batang" w:eastAsia="Batang" w:hAnsi="Batang" w:cs="Batang" w:hint="eastAsia"/>
         </w:rPr>
-        <w:t>저는 한국어와 영여를 능통하게 말할 수 있습니다</w:t>
+        <w:t>영여를</w:t>
+      </w:r>
+      <w:proofErr w:type="spellEnd"/>
+      <w:r>
+        <w:rPr>
+          <w:rFonts w:ascii="Batang" w:eastAsia="Batang" w:hAnsi="Batang" w:cs="Batang" w:hint="eastAsia"/>
+        </w:rPr>
+        <w:t xml:space="preserve"> 능통하게 말할 수 있습니다</w:t>
       </w:r>
     </w:p>
     <w:p>
@@ -26661,11 +27979,19 @@
           <w:rFonts w:asciiTheme="minorHAnsi" w:eastAsia="Batang" w:hAnsiTheme="minorHAnsi" w:cstheme="minorHAnsi"/>
         </w:rPr>
       </w:pPr>
-      <w:r>
-        <w:rPr>
-          <w:rFonts w:asciiTheme="minorHAnsi" w:eastAsia="Batang" w:hAnsiTheme="minorHAnsi" w:cstheme="minorHAnsi"/>
-        </w:rPr>
-        <w:t xml:space="preserve">Sales person </w:t>
+      <w:proofErr w:type="gramStart"/>
+      <w:r>
+        <w:rPr>
+          <w:rFonts w:asciiTheme="minorHAnsi" w:eastAsia="Batang" w:hAnsiTheme="minorHAnsi" w:cstheme="minorHAnsi"/>
+        </w:rPr>
+        <w:t>Sales person</w:t>
+      </w:r>
+      <w:proofErr w:type="gramEnd"/>
+      <w:r>
+        <w:rPr>
+          <w:rFonts w:asciiTheme="minorHAnsi" w:eastAsia="Batang" w:hAnsiTheme="minorHAnsi" w:cstheme="minorHAnsi"/>
+        </w:rPr>
+        <w:t xml:space="preserve"> </w:t>
       </w:r>
       <w:r>
         <w:rPr>
@@ -27250,7 +28576,7 @@
           <w:tab w:val="left" w:pos="5560"/>
         </w:tabs>
         <w:rPr>
-          <w:rFonts w:asciiTheme="minorHAnsi" w:eastAsia="Batang" w:hAnsiTheme="minorHAnsi" w:cstheme="minorHAnsi" w:hint="eastAsia"/>
+          <w:rFonts w:asciiTheme="minorHAnsi" w:eastAsia="Batang" w:hAnsiTheme="minorHAnsi" w:cstheme="minorHAnsi"/>
         </w:rPr>
       </w:pPr>
       <w:r>
@@ -27313,12 +28639,14 @@
         </w:rPr>
         <w:t xml:space="preserve"> </w:t>
       </w:r>
+      <w:proofErr w:type="spellStart"/>
       <w:r>
         <w:rPr>
           <w:rFonts w:asciiTheme="minorHAnsi" w:eastAsia="Batang" w:hAnsiTheme="minorHAnsi" w:cstheme="minorHAnsi" w:hint="eastAsia"/>
         </w:rPr>
         <w:t>일할때</w:t>
       </w:r>
+      <w:proofErr w:type="spellEnd"/>
       <w:r>
         <w:rPr>
           <w:rFonts w:asciiTheme="minorHAnsi" w:eastAsia="Batang" w:hAnsiTheme="minorHAnsi" w:cstheme="minorHAnsi" w:hint="eastAsia"/>
@@ -27632,12 +28960,14 @@
         </w:rPr>
         <w:t xml:space="preserve">. </w:t>
       </w:r>
+      <w:proofErr w:type="spellStart"/>
       <w:r>
         <w:rPr>
           <w:rFonts w:asciiTheme="minorHAnsi" w:eastAsia="Batang" w:hAnsiTheme="minorHAnsi" w:cstheme="minorHAnsi" w:hint="eastAsia"/>
         </w:rPr>
         <w:t>그로인해</w:t>
       </w:r>
+      <w:proofErr w:type="spellEnd"/>
       <w:r>
         <w:rPr>
           <w:rFonts w:asciiTheme="minorHAnsi" w:eastAsia="Batang" w:hAnsiTheme="minorHAnsi" w:cstheme="minorHAnsi" w:hint="eastAsia"/>
@@ -27974,12 +29304,14 @@
         </w:rPr>
         <w:t xml:space="preserve"> </w:t>
       </w:r>
+      <w:proofErr w:type="spellStart"/>
       <w:r>
         <w:rPr>
           <w:rFonts w:asciiTheme="minorHAnsi" w:eastAsia="Batang" w:hAnsiTheme="minorHAnsi" w:cstheme="minorHAnsi" w:hint="eastAsia"/>
         </w:rPr>
         <w:t>하게되었습니다</w:t>
       </w:r>
+      <w:proofErr w:type="spellEnd"/>
       <w:r>
         <w:rPr>
           <w:rFonts w:asciiTheme="minorHAnsi" w:eastAsia="Batang" w:hAnsiTheme="minorHAnsi" w:cstheme="minorHAnsi"/>
@@ -28082,12 +29414,14 @@
         </w:rPr>
         <w:t xml:space="preserve"> </w:t>
       </w:r>
+      <w:proofErr w:type="spellStart"/>
       <w:r>
         <w:rPr>
           <w:rFonts w:asciiTheme="minorHAnsi" w:eastAsia="Batang" w:hAnsiTheme="minorHAnsi" w:cstheme="minorHAnsi"/>
         </w:rPr>
         <w:t>leetcode</w:t>
       </w:r>
+      <w:proofErr w:type="spellEnd"/>
       <w:r>
         <w:rPr>
           <w:rFonts w:asciiTheme="minorHAnsi" w:eastAsia="Batang" w:hAnsiTheme="minorHAnsi" w:cstheme="minorHAnsi" w:hint="eastAsia"/>
@@ -28100,6 +29434,7 @@
         </w:rPr>
         <w:t xml:space="preserve"> </w:t>
       </w:r>
+      <w:proofErr w:type="spellStart"/>
       <w:r>
         <w:rPr>
           <w:rFonts w:asciiTheme="minorHAnsi" w:eastAsia="Batang" w:hAnsiTheme="minorHAnsi" w:cstheme="minorHAnsi"/>
@@ -28112,6 +29447,7 @@
         </w:rPr>
         <w:t>를</w:t>
       </w:r>
+      <w:proofErr w:type="spellEnd"/>
       <w:r>
         <w:rPr>
           <w:rFonts w:asciiTheme="minorHAnsi" w:eastAsia="Batang" w:hAnsiTheme="minorHAnsi" w:cstheme="minorHAnsi" w:hint="eastAsia"/>
@@ -28166,12 +29502,14 @@
         </w:rPr>
         <w:t xml:space="preserve"> </w:t>
       </w:r>
+      <w:proofErr w:type="spellStart"/>
       <w:r>
         <w:rPr>
           <w:rFonts w:asciiTheme="minorHAnsi" w:eastAsia="Batang" w:hAnsiTheme="minorHAnsi" w:cstheme="minorHAnsi" w:hint="eastAsia"/>
         </w:rPr>
         <w:t>연습했었고</w:t>
       </w:r>
+      <w:proofErr w:type="spellEnd"/>
       <w:r>
         <w:rPr>
           <w:rFonts w:asciiTheme="minorHAnsi" w:eastAsia="Batang" w:hAnsiTheme="minorHAnsi" w:cstheme="minorHAnsi" w:hint="eastAsia"/>
@@ -28214,12 +29552,14 @@
         </w:rPr>
         <w:t xml:space="preserve"> </w:t>
       </w:r>
+      <w:proofErr w:type="spellStart"/>
       <w:r>
         <w:rPr>
           <w:rFonts w:asciiTheme="minorHAnsi" w:eastAsia="Batang" w:hAnsiTheme="minorHAnsi" w:cstheme="minorHAnsi" w:hint="eastAsia"/>
         </w:rPr>
         <w:t>돌아올때</w:t>
       </w:r>
+      <w:proofErr w:type="spellEnd"/>
       <w:r>
         <w:rPr>
           <w:rFonts w:asciiTheme="minorHAnsi" w:eastAsia="Batang" w:hAnsiTheme="minorHAnsi" w:cstheme="minorHAnsi" w:hint="eastAsia"/>
@@ -28238,12 +29578,14 @@
         </w:rPr>
         <w:t xml:space="preserve"> </w:t>
       </w:r>
+      <w:proofErr w:type="spellStart"/>
       <w:r>
         <w:rPr>
           <w:rFonts w:asciiTheme="minorHAnsi" w:eastAsia="Batang" w:hAnsiTheme="minorHAnsi" w:cstheme="minorHAnsi"/>
         </w:rPr>
         <w:t>pushup</w:t>
       </w:r>
+      <w:proofErr w:type="spellEnd"/>
       <w:r>
         <w:rPr>
           <w:rFonts w:asciiTheme="minorHAnsi" w:eastAsia="Batang" w:hAnsiTheme="minorHAnsi" w:cstheme="minorHAnsi" w:hint="eastAsia"/>
@@ -28352,12 +29694,14 @@
         </w:rPr>
         <w:t xml:space="preserve"> </w:t>
       </w:r>
+      <w:proofErr w:type="spellStart"/>
       <w:r>
         <w:rPr>
           <w:rFonts w:asciiTheme="minorHAnsi" w:eastAsia="Batang" w:hAnsiTheme="minorHAnsi" w:cstheme="minorHAnsi" w:hint="eastAsia"/>
         </w:rPr>
         <w:t>외었습니다</w:t>
       </w:r>
+      <w:proofErr w:type="spellEnd"/>
       <w:r>
         <w:rPr>
           <w:rFonts w:asciiTheme="minorHAnsi" w:eastAsia="Batang" w:hAnsiTheme="minorHAnsi" w:cstheme="minorHAnsi" w:hint="eastAsia"/>
@@ -28406,24 +29750,28 @@
         </w:rPr>
         <w:t xml:space="preserve"> </w:t>
       </w:r>
+      <w:proofErr w:type="spellStart"/>
       <w:r>
         <w:rPr>
           <w:rFonts w:asciiTheme="minorHAnsi" w:eastAsia="Batang" w:hAnsiTheme="minorHAnsi" w:cstheme="minorHAnsi" w:hint="eastAsia"/>
         </w:rPr>
         <w:t>문제풀고</w:t>
       </w:r>
-      <w:r>
-        <w:rPr>
-          <w:rFonts w:asciiTheme="minorHAnsi" w:eastAsia="Batang" w:hAnsiTheme="minorHAnsi" w:cstheme="minorHAnsi" w:hint="eastAsia"/>
-        </w:rPr>
-        <w:t xml:space="preserve"> </w:t>
-      </w:r>
+      <w:proofErr w:type="spellEnd"/>
+      <w:r>
+        <w:rPr>
+          <w:rFonts w:asciiTheme="minorHAnsi" w:eastAsia="Batang" w:hAnsiTheme="minorHAnsi" w:cstheme="minorHAnsi" w:hint="eastAsia"/>
+        </w:rPr>
+        <w:t xml:space="preserve"> </w:t>
+      </w:r>
+      <w:proofErr w:type="spellStart"/>
       <w:r>
         <w:rPr>
           <w:rFonts w:asciiTheme="minorHAnsi" w:eastAsia="Batang" w:hAnsiTheme="minorHAnsi" w:cstheme="minorHAnsi" w:hint="eastAsia"/>
         </w:rPr>
         <w:t>막혔을때나</w:t>
       </w:r>
+      <w:proofErr w:type="spellEnd"/>
       <w:r>
         <w:rPr>
           <w:rFonts w:asciiTheme="minorHAnsi" w:eastAsia="Batang" w:hAnsiTheme="minorHAnsi" w:cstheme="minorHAnsi" w:hint="eastAsia"/>
@@ -28454,12 +29802,14 @@
         </w:rPr>
         <w:t xml:space="preserve"> </w:t>
       </w:r>
+      <w:proofErr w:type="spellStart"/>
       <w:r>
         <w:rPr>
           <w:rFonts w:asciiTheme="minorHAnsi" w:eastAsia="Batang" w:hAnsiTheme="minorHAnsi" w:cstheme="minorHAnsi" w:hint="eastAsia"/>
         </w:rPr>
         <w:t>걸릴때</w:t>
       </w:r>
+      <w:proofErr w:type="spellEnd"/>
       <w:r>
         <w:rPr>
           <w:rFonts w:asciiTheme="minorHAnsi" w:eastAsia="Batang" w:hAnsiTheme="minorHAnsi" w:cstheme="minorHAnsi" w:hint="eastAsia"/>
@@ -28526,12 +29876,14 @@
         </w:rPr>
         <w:t xml:space="preserve"> </w:t>
       </w:r>
+      <w:proofErr w:type="spellStart"/>
       <w:r>
         <w:rPr>
           <w:rFonts w:asciiTheme="minorHAnsi" w:eastAsia="Batang" w:hAnsiTheme="minorHAnsi" w:cstheme="minorHAnsi" w:hint="eastAsia"/>
         </w:rPr>
         <w:t>걸리는거야</w:t>
       </w:r>
+      <w:proofErr w:type="spellEnd"/>
       <w:r>
         <w:rPr>
           <w:rFonts w:asciiTheme="minorHAnsi" w:eastAsia="Batang" w:hAnsiTheme="minorHAnsi" w:cstheme="minorHAnsi" w:hint="eastAsia"/>
@@ -29693,7 +31045,7 @@
           <w:tab w:val="left" w:pos="5560"/>
         </w:tabs>
         <w:rPr>
-          <w:rFonts w:asciiTheme="minorHAnsi" w:eastAsia="Batang" w:hAnsiTheme="minorHAnsi" w:cstheme="minorHAnsi" w:hint="eastAsia"/>
+          <w:rFonts w:asciiTheme="minorHAnsi" w:eastAsia="Batang" w:hAnsiTheme="minorHAnsi" w:cstheme="minorHAnsi"/>
         </w:rPr>
       </w:pPr>
       <w:r>
@@ -29769,12 +31121,14 @@
         </w:rPr>
         <w:t xml:space="preserve"> </w:t>
       </w:r>
+      <w:proofErr w:type="spellStart"/>
       <w:r>
         <w:rPr>
           <w:rFonts w:asciiTheme="minorHAnsi" w:eastAsia="Batang" w:hAnsiTheme="minorHAnsi" w:cstheme="minorHAnsi" w:hint="eastAsia"/>
         </w:rPr>
         <w:t>챌런지를</w:t>
       </w:r>
+      <w:proofErr w:type="spellEnd"/>
       <w:r>
         <w:rPr>
           <w:rFonts w:asciiTheme="minorHAnsi" w:eastAsia="Batang" w:hAnsiTheme="minorHAnsi" w:cstheme="minorHAnsi" w:hint="eastAsia"/>
@@ -29889,12 +31243,14 @@
         </w:rPr>
         <w:t xml:space="preserve">. 5 </w:t>
       </w:r>
+      <w:proofErr w:type="spellStart"/>
       <w:r>
         <w:rPr>
           <w:rFonts w:asciiTheme="minorHAnsi" w:eastAsia="Batang" w:hAnsiTheme="minorHAnsi" w:cstheme="minorHAnsi" w:hint="eastAsia"/>
         </w:rPr>
         <w:t>년뒤에</w:t>
       </w:r>
+      <w:proofErr w:type="spellEnd"/>
       <w:r>
         <w:rPr>
           <w:rFonts w:asciiTheme="minorHAnsi" w:eastAsia="Batang" w:hAnsiTheme="minorHAnsi" w:cstheme="minorHAnsi" w:hint="eastAsia"/>
@@ -29985,12 +31341,14 @@
         </w:rPr>
         <w:t xml:space="preserve"> </w:t>
       </w:r>
+      <w:proofErr w:type="spellStart"/>
       <w:r>
         <w:rPr>
           <w:rFonts w:asciiTheme="minorHAnsi" w:eastAsia="Batang" w:hAnsiTheme="minorHAnsi" w:cstheme="minorHAnsi" w:hint="eastAsia"/>
         </w:rPr>
         <w:t>프로잭트를</w:t>
       </w:r>
+      <w:proofErr w:type="spellEnd"/>
       <w:r>
         <w:rPr>
           <w:rFonts w:asciiTheme="minorHAnsi" w:eastAsia="Batang" w:hAnsiTheme="minorHAnsi" w:cstheme="minorHAnsi" w:hint="eastAsia"/>
@@ -30009,12 +31367,14 @@
         </w:rPr>
         <w:t xml:space="preserve"> </w:t>
       </w:r>
+      <w:proofErr w:type="spellStart"/>
       <w:r>
         <w:rPr>
           <w:rFonts w:asciiTheme="minorHAnsi" w:eastAsia="Batang" w:hAnsiTheme="minorHAnsi" w:cstheme="minorHAnsi" w:hint="eastAsia"/>
         </w:rPr>
         <w:t>전두지휘하며</w:t>
       </w:r>
+      <w:proofErr w:type="spellEnd"/>
       <w:r>
         <w:rPr>
           <w:rFonts w:asciiTheme="minorHAnsi" w:eastAsia="Batang" w:hAnsiTheme="minorHAnsi" w:cstheme="minorHAnsi" w:hint="eastAsia"/>
@@ -30057,18 +31417,21 @@
         </w:rPr>
         <w:t xml:space="preserve"> </w:t>
       </w:r>
+      <w:proofErr w:type="spellStart"/>
       <w:r>
         <w:rPr>
           <w:rFonts w:asciiTheme="minorHAnsi" w:eastAsia="Batang" w:hAnsiTheme="minorHAnsi" w:cstheme="minorHAnsi" w:hint="eastAsia"/>
         </w:rPr>
         <w:t>이코시스템</w:t>
       </w:r>
-      <w:r>
-        <w:rPr>
-          <w:rFonts w:asciiTheme="minorHAnsi" w:eastAsia="Batang" w:hAnsiTheme="minorHAnsi" w:cstheme="minorHAnsi" w:hint="eastAsia"/>
-        </w:rPr>
-        <w:t xml:space="preserve"> </w:t>
-      </w:r>
+      <w:proofErr w:type="spellEnd"/>
+      <w:r>
+        <w:rPr>
+          <w:rFonts w:asciiTheme="minorHAnsi" w:eastAsia="Batang" w:hAnsiTheme="minorHAnsi" w:cstheme="minorHAnsi" w:hint="eastAsia"/>
+        </w:rPr>
+        <w:t xml:space="preserve"> </w:t>
+      </w:r>
+      <w:proofErr w:type="spellStart"/>
       <w:r>
         <w:rPr>
           <w:rFonts w:asciiTheme="minorHAnsi" w:eastAsia="Batang" w:hAnsiTheme="minorHAnsi" w:cstheme="minorHAnsi" w:hint="eastAsia"/>
@@ -30081,6 +31444,7 @@
         </w:rPr>
         <w:t>을</w:t>
       </w:r>
+      <w:proofErr w:type="spellEnd"/>
       <w:r>
         <w:rPr>
           <w:rFonts w:asciiTheme="minorHAnsi" w:eastAsia="Batang" w:hAnsiTheme="minorHAnsi" w:cstheme="minorHAnsi" w:hint="eastAsia"/>
